--- a/Memoria.docx
+++ b/Memoria.docx
@@ -4554,18 +4554,8 @@
           <w:sz w:val="28"/>
           <w:szCs w:val="28"/>
         </w:rPr>
-        <w:t>https://www.000webhost.com/members/website/list</w:t>
+        <w:t>https://multimediap3.000webhostapp.com/</w:t>
       </w:r>
-    </w:p>
-    <w:p>
-      <w:pPr>
-        <w:rPr>
-          <w:b/>
-          <w:bCs/>
-          <w:sz w:val="28"/>
-          <w:szCs w:val="28"/>
-        </w:rPr>
-      </w:pPr>
     </w:p>
     <w:p>
       <w:pPr>
@@ -5693,7 +5683,7 @@
           </mc:Choice>
           <mc:Fallback>
             <w:pict>
-              <v:shape w14:anchorId="1CD361C1" id="Cuadro de texto 45" o:spid="_x0000_s1057" type="#_x0000_t202" style="position:absolute;margin-left:337pt;margin-top:257.1pt;width:388.2pt;height:21pt;z-index:251674624;visibility:visible;mso-wrap-style:square;mso-wrap-distance-left:9pt;mso-wrap-distance-top:0;mso-wrap-distance-right:9pt;mso-wrap-distance-bottom:0;mso-position-horizontal:right;mso-position-horizontal-relative:margin;mso-position-vertical:absolute;mso-position-vertical-relative:text;v-text-anchor:top" o:gfxdata="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" fillcolor="white [3201]" stroked="f" strokeweight=".5pt">
+              <v:shape w14:anchorId="1CD361C1" id="Cuadro de texto 45" o:spid="_x0000_s1057" type="#_x0000_t202" style="position:absolute;margin-left:337pt;margin-top:257.1pt;width:388.2pt;height:21pt;z-index:251674624;visibility:visible;mso-wrap-style:square;mso-wrap-distance-left:9pt;mso-wrap-distance-top:0;mso-wrap-distance-right:9pt;mso-wrap-distance-bottom:0;mso-position-horizontal:right;mso-position-horizontal-relative:margin;mso-position-vertical:absolute;mso-position-vertical-relative:text;v-text-anchor:top" o:gfxdata="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" fillcolor="white [3201]" stroked="f" strokeweight=".5pt">
                 <v:textbox>
                   <w:txbxContent>
                     <w:p>
@@ -5736,6 +5726,24 @@
       </w:r>
     </w:p>
     <w:p>
+      <w:pPr>
+        <w:rPr>
+          <w:bCs/>
+          <w:color w:val="000000" w:themeColor="text1"/>
+          <w:sz w:val="28"/>
+          <w:szCs w:val="28"/>
+          <w14:shadow w14:blurRad="38100" w14:dist="19050" w14:dir="2700000" w14:sx="100000" w14:sy="100000" w14:kx="0" w14:ky="0" w14:algn="tl">
+            <w14:schemeClr w14:val="dk1">
+              <w14:alpha w14:val="60000"/>
+            </w14:schemeClr>
+          </w14:shadow>
+          <w14:textOutline w14:w="0" w14:cap="flat" w14:cmpd="sng" w14:algn="ctr">
+            <w14:noFill/>
+            <w14:prstDash w14:val="solid"/>
+            <w14:round/>
+          </w14:textOutline>
+        </w:rPr>
+      </w:pPr>
       <w:r>
         <w:tab/>
       </w:r>
@@ -5751,8 +5759,52 @@
         </w:r>
       </w:hyperlink>
       <w:r>
+        <w:rPr>
+          <w:rStyle w:val="Hipervnculo"/>
+          <w:color w:val="000000" w:themeColor="text1"/>
+          <w:u w:val="none"/>
+          <w14:shadow w14:blurRad="38100" w14:dist="19050" w14:dir="2700000" w14:sx="100000" w14:sy="100000" w14:kx="0" w14:ky="0" w14:algn="tl">
+            <w14:schemeClr w14:val="dk1">
+              <w14:alpha w14:val="60000"/>
+            </w14:schemeClr>
+          </w14:shadow>
+          <w14:textOutline w14:w="0" w14:cap="flat" w14:cmpd="sng" w14:algn="ctr">
+            <w14:noFill/>
+            <w14:prstDash w14:val="solid"/>
+            <w14:round/>
+          </w14:textOutline>
+        </w:rPr>
         <w:t xml:space="preserve"> </w:t>
       </w:r>
+      <w:r>
+        <w:t xml:space="preserve">y </w:t>
+      </w:r>
+      <w:r>
+        <w:t>lo tenemos alojado en el siguiente enlace</w:t>
+      </w:r>
+      <w:r>
+        <w:t xml:space="preserve">: </w:t>
+      </w:r>
+      <w:hyperlink r:id="rId20" w:history="1">
+        <w:r>
+          <w:rPr>
+            <w:rStyle w:val="Hipervnculo"/>
+          </w:rPr>
+          <w:t>https://multimediap3.000webhostapp</w:t>
+        </w:r>
+        <w:r>
+          <w:rPr>
+            <w:rStyle w:val="Hipervnculo"/>
+          </w:rPr>
+          <w:t>.</w:t>
+        </w:r>
+        <w:r>
+          <w:rPr>
+            <w:rStyle w:val="Hipervnculo"/>
+          </w:rPr>
+          <w:t>com</w:t>
+        </w:r>
+      </w:hyperlink>
     </w:p>
     <w:p>
       <w:pPr>
@@ -5767,50 +5819,40 @@
     <w:p>
       <w:pPr>
         <w:rPr>
+          <w:bCs/>
+        </w:rPr>
+      </w:pPr>
+    </w:p>
+    <w:p>
+      <w:pPr>
+        <w:rPr>
+          <w:bCs/>
+        </w:rPr>
+      </w:pPr>
+    </w:p>
+    <w:p>
+      <w:pPr>
+        <w:rPr>
+          <w:bCs/>
+        </w:rPr>
+      </w:pPr>
+    </w:p>
+    <w:p>
+      <w:pPr>
+        <w:rPr>
           <w:b/>
           <w:bCs/>
           <w:sz w:val="28"/>
           <w:szCs w:val="28"/>
         </w:rPr>
       </w:pPr>
-    </w:p>
-    <w:p>
-      <w:pPr>
-        <w:rPr>
-          <w:bCs/>
-        </w:rPr>
-      </w:pPr>
-    </w:p>
-    <w:p>
-      <w:pPr>
-        <w:rPr>
-          <w:bCs/>
-        </w:rPr>
-      </w:pPr>
-    </w:p>
-    <w:p>
-      <w:pPr>
-        <w:rPr>
-          <w:bCs/>
-        </w:rPr>
-      </w:pPr>
-    </w:p>
-    <w:p>
-      <w:pPr>
+      <w:r>
         <w:rPr>
           <w:b/>
           <w:bCs/>
           <w:sz w:val="28"/>
           <w:szCs w:val="28"/>
         </w:rPr>
-      </w:pPr>
-      <w:r>
-        <w:rPr>
-          <w:b/>
-          <w:bCs/>
-          <w:sz w:val="28"/>
-          <w:szCs w:val="28"/>
-        </w:rPr>
         <w:t>Conclusiones</w:t>
       </w:r>
     </w:p>
@@ -5831,7 +5873,19 @@
         <w:rPr>
           <w:bCs/>
         </w:rPr>
-        <w:t>le a, que era nuestro objetivo. Hemos aprendido bastante sobre el tema de http y programación web.</w:t>
+        <w:t>le a, que era nuestro objetivo. Hemos aprendido bastante sobre programación web.</w:t>
+      </w:r>
+      <w:r>
+        <w:rPr>
+          <w:bCs/>
+        </w:rPr>
+        <w:t xml:space="preserve"> También hemos conseguido </w:t>
+      </w:r>
+      <w:r>
+        <w:rPr>
+          <w:bCs/>
+        </w:rPr>
+        <w:t>lo</w:t>
       </w:r>
     </w:p>
     <w:p>
@@ -5858,7 +5912,7 @@
       </w:pPr>
     </w:p>
     <w:sectPr>
-      <w:footerReference w:type="default" r:id="rId20"/>
+      <w:footerReference w:type="default" r:id="rId21"/>
       <w:pgSz w:w="11906" w:h="16838"/>
       <w:pgMar w:top="1417" w:right="1701" w:bottom="1417" w:left="1701" w:header="708" w:footer="708" w:gutter="0"/>
       <w:pgNumType w:start="0"/>
@@ -6950,6 +7004,7 @@
     <w:lsdException w:name="HTML Sample" w:semiHidden="1" w:unhideWhenUsed="1"/>
     <w:lsdException w:name="HTML Typewriter" w:semiHidden="1" w:unhideWhenUsed="1"/>
     <w:lsdException w:name="HTML Variable" w:semiHidden="1" w:unhideWhenUsed="1"/>
+    <w:lsdException w:name="Normal Table" w:semiHidden="1" w:unhideWhenUsed="1"/>
     <w:lsdException w:name="annotation subject" w:semiHidden="1" w:unhideWhenUsed="1"/>
     <w:lsdException w:name="No List" w:semiHidden="1" w:unhideWhenUsed="1"/>
     <w:lsdException w:name="Outline List 1" w:semiHidden="1" w:unhideWhenUsed="1"/>
@@ -6992,8 +7047,11 @@
     <w:lsdException w:name="Table Contemporary" w:semiHidden="1" w:unhideWhenUsed="1"/>
     <w:lsdException w:name="Table Elegant" w:semiHidden="1" w:unhideWhenUsed="1"/>
     <w:lsdException w:name="Table Professional" w:semiHidden="1" w:unhideWhenUsed="1"/>
+    <w:lsdException w:name="Table Subtle 1" w:semiHidden="1" w:unhideWhenUsed="1"/>
     <w:lsdException w:name="Table Subtle 2" w:semiHidden="1" w:unhideWhenUsed="1"/>
     <w:lsdException w:name="Table Web 1" w:semiHidden="1" w:unhideWhenUsed="1"/>
+    <w:lsdException w:name="Table Web 2" w:semiHidden="1" w:unhideWhenUsed="1"/>
+    <w:lsdException w:name="Table Web 3" w:semiHidden="1" w:unhideWhenUsed="1"/>
     <w:lsdException w:name="Balloon Text" w:semiHidden="1" w:unhideWhenUsed="1"/>
     <w:lsdException w:name="Table Grid" w:uiPriority="39"/>
     <w:lsdException w:name="Table Theme" w:semiHidden="1" w:unhideWhenUsed="1"/>
@@ -7246,7 +7304,6 @@
   <w:style w:type="character" w:default="1" w:styleId="Fuentedeprrafopredeter">
     <w:name w:val="Default Paragraph Font"/>
     <w:uiPriority w:val="1"/>
-    <w:semiHidden/>
     <w:unhideWhenUsed/>
   </w:style>
   <w:style w:type="table" w:default="1" w:styleId="Tablanormal">
@@ -7430,6 +7487,18 @@
     <w:rPr>
       <w:color w:val="605E5C"/>
       <w:shd w:val="clear" w:color="auto" w:fill="E1DFDD"/>
+    </w:rPr>
+  </w:style>
+  <w:style w:type="character" w:styleId="Hipervnculovisitado">
+    <w:name w:val="FollowedHyperlink"/>
+    <w:basedOn w:val="Fuentedeprrafopredeter"/>
+    <w:uiPriority w:val="99"/>
+    <w:semiHidden/>
+    <w:unhideWhenUsed/>
+    <w:rsid w:val="00D8239D"/>
+    <w:rPr>
+      <w:color w:val="954F72" w:themeColor="followedHyperlink"/>
+      <w:u w:val="single"/>
     </w:rPr>
   </w:style>
 </w:styles>
@@ -7754,7 +7823,7 @@
 </file>
 
 <file path=customXml/itemProps2.xml><?xml version="1.0" encoding="utf-8"?>
-<ds:datastoreItem xmlns:ds="http://schemas.openxmlformats.org/officeDocument/2006/customXml" ds:itemID="{06F71EE9-911A-4238-BBA9-E44B8FBCFAC3}">
+<ds:datastoreItem xmlns:ds="http://schemas.openxmlformats.org/officeDocument/2006/customXml" ds:itemID="{18DE4755-C3B2-48A8-9093-046529D5C7E6}">
   <ds:schemaRefs>
     <ds:schemaRef ds:uri="http://schemas.openxmlformats.org/officeDocument/2006/bibliography"/>
   </ds:schemaRefs>

--- a/Memoria.docx
+++ b/Memoria.docx
@@ -3603,6 +3603,144 @@
             <w:rPr>
               <w:noProof/>
             </w:rPr>
+            <mc:AlternateContent>
+              <mc:Choice Requires="wps">
+                <w:drawing>
+                  <wp:anchor distT="0" distB="0" distL="114300" distR="114300" simplePos="0" relativeHeight="251675648" behindDoc="0" locked="0" layoutInCell="1" allowOverlap="1" wp14:anchorId="05A36457" wp14:editId="0C0D6C2D">
+                    <wp:simplePos x="0" y="0"/>
+                    <wp:positionH relativeFrom="column">
+                      <wp:posOffset>1530928</wp:posOffset>
+                    </wp:positionH>
+                    <wp:positionV relativeFrom="paragraph">
+                      <wp:posOffset>5357553</wp:posOffset>
+                    </wp:positionV>
+                    <wp:extent cx="3989994" cy="928255"/>
+                    <wp:effectExtent l="0" t="0" r="0" b="5715"/>
+                    <wp:wrapNone/>
+                    <wp:docPr id="33" name="Cuadro de texto 33"/>
+                    <wp:cNvGraphicFramePr/>
+                    <a:graphic xmlns:a="http://schemas.openxmlformats.org/drawingml/2006/main">
+                      <a:graphicData uri="http://schemas.microsoft.com/office/word/2010/wordprocessingShape">
+                        <wps:wsp>
+                          <wps:cNvSpPr txBox="1"/>
+                          <wps:spPr>
+                            <a:xfrm>
+                              <a:off x="0" y="0"/>
+                              <a:ext cx="3989994" cy="928255"/>
+                            </a:xfrm>
+                            <a:prstGeom prst="rect">
+                              <a:avLst/>
+                            </a:prstGeom>
+                            <a:solidFill>
+                              <a:schemeClr val="lt1"/>
+                            </a:solidFill>
+                            <a:ln w="6350">
+                              <a:noFill/>
+                            </a:ln>
+                          </wps:spPr>
+                          <wps:txbx>
+                            <w:txbxContent>
+                              <w:p>
+                                <w:pPr>
+                                  <w:rPr>
+                                    <w:b/>
+                                    <w:bCs/>
+                                    <w:sz w:val="32"/>
+                                    <w:szCs w:val="32"/>
+                                  </w:rPr>
+                                </w:pPr>
+                                <w:hyperlink r:id="rId9" w:history="1">
+                                  <w:r>
+                                    <w:rPr>
+                                      <w:rStyle w:val="Hipervnculo"/>
+                                      <w:b/>
+                                      <w:bCs/>
+                                      <w:sz w:val="32"/>
+                                      <w:szCs w:val="32"/>
+                                    </w:rPr>
+                                    <w:t>https://multimediap3.000webhostapp.com/</w:t>
+                                  </w:r>
+                                </w:hyperlink>
+                                <w:r>
+                                  <w:rPr>
+                                    <w:b/>
+                                    <w:bCs/>
+                                    <w:sz w:val="32"/>
+                                    <w:szCs w:val="32"/>
+                                  </w:rPr>
+                                  <w:t xml:space="preserve"> </w:t>
+                                </w:r>
+                              </w:p>
+                              <w:p/>
+                            </w:txbxContent>
+                          </wps:txbx>
+                          <wps:bodyPr rot="0" spcFirstLastPara="0" vertOverflow="overflow" horzOverflow="overflow" vert="horz" wrap="square" lIns="91440" tIns="45720" rIns="91440" bIns="45720" numCol="1" spcCol="0" rtlCol="0" fromWordArt="0" anchor="t" anchorCtr="0" forceAA="0" compatLnSpc="1">
+                            <a:prstTxWarp prst="textNoShape">
+                              <a:avLst/>
+                            </a:prstTxWarp>
+                            <a:noAutofit/>
+                          </wps:bodyPr>
+                        </wps:wsp>
+                      </a:graphicData>
+                    </a:graphic>
+                    <wp14:sizeRelH relativeFrom="margin">
+                      <wp14:pctWidth>0</wp14:pctWidth>
+                    </wp14:sizeRelH>
+                  </wp:anchor>
+                </w:drawing>
+              </mc:Choice>
+              <mc:Fallback>
+                <w:pict>
+                  <v:shapetype w14:anchorId="05A36457" id="_x0000_t202" coordsize="21600,21600" o:spt="202" path="m,l,21600r21600,l21600,xe">
+                    <v:stroke joinstyle="miter"/>
+                    <v:path gradientshapeok="t" o:connecttype="rect"/>
+                  </v:shapetype>
+                  <v:shape id="Cuadro de texto 33" o:spid="_x0000_s1055" type="#_x0000_t202" style="position:absolute;margin-left:120.55pt;margin-top:421.85pt;width:314.15pt;height:73.1pt;z-index:251675648;visibility:visible;mso-wrap-style:square;mso-width-percent:0;mso-wrap-distance-left:9pt;mso-wrap-distance-top:0;mso-wrap-distance-right:9pt;mso-wrap-distance-bottom:0;mso-position-horizontal:absolute;mso-position-horizontal-relative:text;mso-position-vertical:absolute;mso-position-vertical-relative:text;mso-width-percent:0;mso-width-relative:margin;v-text-anchor:top" o:gfxdata="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" fillcolor="white [3201]" stroked="f" strokeweight=".5pt">
+                    <v:textbox>
+                      <w:txbxContent>
+                        <w:p>
+                          <w:pPr>
+                            <w:rPr>
+                              <w:b/>
+                              <w:bCs/>
+                              <w:sz w:val="32"/>
+                              <w:szCs w:val="32"/>
+                            </w:rPr>
+                          </w:pPr>
+                          <w:hyperlink r:id="rId10" w:history="1">
+                            <w:r>
+                              <w:rPr>
+                                <w:rStyle w:val="Hipervnculo"/>
+                                <w:b/>
+                                <w:bCs/>
+                                <w:sz w:val="32"/>
+                                <w:szCs w:val="32"/>
+                              </w:rPr>
+                              <w:t>https://multimediap3.000webhostapp.com/</w:t>
+                            </w:r>
+                          </w:hyperlink>
+                          <w:r>
+                            <w:rPr>
+                              <w:b/>
+                              <w:bCs/>
+                              <w:sz w:val="32"/>
+                              <w:szCs w:val="32"/>
+                            </w:rPr>
+                            <w:t xml:space="preserve"> </w:t>
+                          </w:r>
+                        </w:p>
+                        <w:p/>
+                      </w:txbxContent>
+                    </v:textbox>
+                  </v:shape>
+                </w:pict>
+              </mc:Fallback>
+            </mc:AlternateContent>
+          </w:r>
+          <w:r>
+            <w:rPr>
+              <w:noProof/>
+            </w:rPr>
             <w:drawing>
               <wp:anchor distT="0" distB="0" distL="114300" distR="114300" simplePos="0" relativeHeight="251671040" behindDoc="0" locked="0" layoutInCell="1" allowOverlap="1" wp14:anchorId="3D87E715" wp14:editId="07CB4273">
                 <wp:simplePos x="0" y="0"/>
@@ -3635,7 +3773,7 @@
                         <pic:cNvPicPr/>
                       </pic:nvPicPr>
                       <pic:blipFill>
-                        <a:blip r:embed="rId9" cstate="print">
+                        <a:blip r:embed="rId11" cstate="print">
                           <a:extLst>
                             <a:ext uri="{28A0092B-C50C-407E-A947-70E740481C1C}">
                               <a14:useLocalDpi xmlns:a14="http://schemas.microsoft.com/office/drawing/2010/main" val="0"/>
@@ -3826,11 +3964,7 @@
               </mc:Choice>
               <mc:Fallback>
                 <w:pict>
-                  <v:shapetype w14:anchorId="46F3D56A" id="_x0000_t202" coordsize="21600,21600" o:spt="202" path="m,l,21600r21600,l21600,xe">
-                    <v:stroke joinstyle="miter"/>
-                    <v:path gradientshapeok="t" o:connecttype="rect"/>
-                  </v:shapetype>
-                  <v:shape id="Cuadro de texto 1" o:spid="_x0000_s1055" type="#_x0000_t202" style="position:absolute;margin-left:222pt;margin-top:147pt;width:357.75pt;height:89.25pt;z-index:251646464;visibility:visible;mso-wrap-style:square;mso-width-percent:0;mso-height-percent:0;mso-wrap-distance-left:9pt;mso-wrap-distance-top:0;mso-wrap-distance-right:9pt;mso-wrap-distance-bottom:0;mso-position-horizontal:absolute;mso-position-horizontal-relative:page;mso-position-vertical:absolute;mso-position-vertical-relative:page;mso-width-percent:0;mso-height-percent:0;mso-width-relative:page;mso-height-relative:margin;v-text-anchor:top" o:gfxdata="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" filled="f" stroked="f" strokeweight=".5pt">
+                  <v:shape w14:anchorId="46F3D56A" id="Cuadro de texto 1" o:spid="_x0000_s1056" type="#_x0000_t202" style="position:absolute;margin-left:222pt;margin-top:147pt;width:357.75pt;height:89.25pt;z-index:251646464;visibility:visible;mso-wrap-style:square;mso-width-percent:0;mso-height-percent:0;mso-wrap-distance-left:9pt;mso-wrap-distance-top:0;mso-wrap-distance-right:9pt;mso-wrap-distance-bottom:0;mso-position-horizontal:absolute;mso-position-horizontal-relative:page;mso-position-vertical:absolute;mso-position-vertical-relative:page;mso-width-percent:0;mso-height-percent:0;mso-width-relative:page;mso-height-relative:margin;v-text-anchor:top" o:gfxdata="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" filled="f" stroked="f" strokeweight=".5pt">
                     <v:textbox inset="0,0,0,0">
                       <w:txbxContent>
                         <w:p>
@@ -4108,7 +4242,7 @@
               </mc:Choice>
               <mc:Fallback>
                 <w:pict>
-                  <v:shape w14:anchorId="4A9D4E2D" id="Cuadro de texto 32" o:spid="_x0000_s1056" type="#_x0000_t202" style="position:absolute;margin-left:236.8pt;margin-top:678.6pt;width:4in;height:28.8pt;z-index:251648512;visibility:visible;mso-wrap-style:square;mso-width-percent:450;mso-height-percent:0;mso-wrap-distance-left:9pt;mso-wrap-distance-top:0;mso-wrap-distance-right:9pt;mso-wrap-distance-bottom:0;mso-position-horizontal:right;mso-position-horizontal-relative:margin;mso-position-vertical:absolute;mso-position-vertical-relative:page;mso-width-percent:450;mso-height-percent:0;mso-width-relative:page;mso-height-relative:margin;v-text-anchor:bottom" o:gfxdata="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" filled="f" stroked="f" strokeweight=".5pt">
+                  <v:shape w14:anchorId="4A9D4E2D" id="Cuadro de texto 32" o:spid="_x0000_s1057" type="#_x0000_t202" style="position:absolute;margin-left:236.8pt;margin-top:678.6pt;width:4in;height:28.8pt;z-index:251648512;visibility:visible;mso-wrap-style:square;mso-width-percent:450;mso-height-percent:0;mso-wrap-distance-left:9pt;mso-wrap-distance-top:0;mso-wrap-distance-right:9pt;mso-wrap-distance-bottom:0;mso-position-horizontal:right;mso-position-horizontal-relative:margin;mso-position-vertical:absolute;mso-position-vertical-relative:page;mso-width-percent:450;mso-height-percent:0;mso-width-relative:page;mso-height-relative:margin;v-text-anchor:bottom" o:gfxdata="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" filled="f" stroked="f" strokeweight=".5pt">
                     <v:textbox style="mso-fit-shape-to-text:t" inset="0,0,0,0">
                       <w:txbxContent>
                         <w:p>
@@ -4404,7 +4538,44 @@
           <w:b/>
           <w:bCs/>
         </w:rPr>
-        <w:t>Dificultades encontradas……………………………………………………………………………..4</w:t>
+        <w:t xml:space="preserve">Dificultades </w:t>
+      </w:r>
+      <w:proofErr w:type="gramStart"/>
+      <w:r>
+        <w:rPr>
+          <w:b/>
+          <w:bCs/>
+        </w:rPr>
+        <w:t>encontradas</w:t>
+      </w:r>
+      <w:r>
+        <w:rPr>
+          <w:b/>
+          <w:bCs/>
+        </w:rPr>
+        <w:t>.</w:t>
+      </w:r>
+      <w:r>
+        <w:rPr>
+          <w:b/>
+          <w:bCs/>
+        </w:rPr>
+        <w:t>…</w:t>
+      </w:r>
+      <w:proofErr w:type="gramEnd"/>
+      <w:r>
+        <w:rPr>
+          <w:b/>
+          <w:bCs/>
+        </w:rPr>
+        <w:t>…………………………………………………………………………..</w:t>
+      </w:r>
+      <w:r>
+        <w:rPr>
+          <w:b/>
+          <w:bCs/>
+        </w:rPr>
+        <w:t>6</w:t>
       </w:r>
     </w:p>
     <w:p>
@@ -4419,369 +4590,562 @@
           <w:bCs/>
         </w:rPr>
       </w:pPr>
+      <w:proofErr w:type="gramStart"/>
       <w:r>
         <w:rPr>
           <w:b/>
           <w:bCs/>
         </w:rPr>
-        <w:t>Conclusiones………………………………………………………………………………………………..4</w:t>
-      </w:r>
-    </w:p>
-    <w:p>
-      <w:pPr>
-        <w:pStyle w:val="Prrafodelista"/>
-        <w:numPr>
-          <w:ilvl w:val="0"/>
-          <w:numId w:val="7"/>
-        </w:numPr>
+        <w:t>Conclusiones…</w:t>
+      </w:r>
+      <w:r>
         <w:rPr>
           <w:b/>
           <w:bCs/>
         </w:rPr>
-      </w:pPr>
+        <w:t>.</w:t>
+      </w:r>
+      <w:proofErr w:type="gramEnd"/>
       <w:r>
         <w:rPr>
           <w:b/>
           <w:bCs/>
         </w:rPr>
-        <w:t>Conclusiones</w:t>
+        <w:t>……………………………………………………………………………………………..</w:t>
       </w:r>
       <w:r>
         <w:rPr>
           <w:b/>
           <w:bCs/>
         </w:rPr>
-        <w:t>…………………………………………………………………………………………</w:t>
-      </w:r>
-      <w:proofErr w:type="gramStart"/>
-      <w:r>
+        <w:t>6</w:t>
+      </w:r>
+    </w:p>
+    <w:p>
+      <w:pPr>
         <w:rPr>
           <w:b/>
           <w:bCs/>
-        </w:rPr>
-        <w:t>…….</w:t>
-      </w:r>
-      <w:proofErr w:type="gramEnd"/>
-      <w:r>
+          <w:sz w:val="28"/>
+          <w:szCs w:val="28"/>
+        </w:rPr>
+      </w:pPr>
+    </w:p>
+    <w:p>
+      <w:pPr>
         <w:rPr>
           <w:b/>
           <w:bCs/>
-        </w:rPr>
+          <w:sz w:val="28"/>
+          <w:szCs w:val="28"/>
+        </w:rPr>
+      </w:pPr>
+    </w:p>
+    <w:p>
+      <w:pPr>
+        <w:rPr>
+          <w:b/>
+          <w:bCs/>
+          <w:sz w:val="28"/>
+          <w:szCs w:val="28"/>
+        </w:rPr>
+      </w:pPr>
+    </w:p>
+    <w:p>
+      <w:pPr>
+        <w:rPr>
+          <w:b/>
+          <w:bCs/>
+          <w:sz w:val="28"/>
+          <w:szCs w:val="28"/>
+        </w:rPr>
+      </w:pPr>
+    </w:p>
+    <w:p>
+      <w:pPr>
+        <w:rPr>
+          <w:b/>
+          <w:bCs/>
+          <w:sz w:val="28"/>
+          <w:szCs w:val="28"/>
+        </w:rPr>
+      </w:pPr>
+    </w:p>
+    <w:p>
+      <w:pPr>
+        <w:rPr>
+          <w:b/>
+          <w:bCs/>
+          <w:sz w:val="28"/>
+          <w:szCs w:val="28"/>
+        </w:rPr>
+      </w:pPr>
+    </w:p>
+    <w:p>
+      <w:pPr>
+        <w:rPr>
+          <w:b/>
+          <w:bCs/>
+          <w:sz w:val="28"/>
+          <w:szCs w:val="28"/>
+        </w:rPr>
+      </w:pPr>
+    </w:p>
+    <w:p>
+      <w:pPr>
+        <w:rPr>
+          <w:b/>
+          <w:bCs/>
+          <w:sz w:val="28"/>
+          <w:szCs w:val="28"/>
+        </w:rPr>
+      </w:pPr>
+    </w:p>
+    <w:p>
+      <w:pPr>
+        <w:rPr>
+          <w:b/>
+          <w:bCs/>
+          <w:sz w:val="28"/>
+          <w:szCs w:val="28"/>
+        </w:rPr>
+      </w:pPr>
+    </w:p>
+    <w:p>
+      <w:pPr>
+        <w:rPr>
+          <w:b/>
+          <w:bCs/>
+          <w:sz w:val="28"/>
+          <w:szCs w:val="28"/>
+        </w:rPr>
+      </w:pPr>
+    </w:p>
+    <w:p>
+      <w:pPr>
+        <w:rPr>
+          <w:b/>
+          <w:bCs/>
+          <w:sz w:val="28"/>
+          <w:szCs w:val="28"/>
+        </w:rPr>
+      </w:pPr>
+    </w:p>
+    <w:p>
+      <w:pPr>
+        <w:rPr>
+          <w:b/>
+          <w:bCs/>
+          <w:sz w:val="28"/>
+          <w:szCs w:val="28"/>
+        </w:rPr>
+      </w:pPr>
+    </w:p>
+    <w:p>
+      <w:pPr>
+        <w:rPr>
+          <w:b/>
+          <w:bCs/>
+          <w:sz w:val="28"/>
+          <w:szCs w:val="28"/>
+        </w:rPr>
+      </w:pPr>
+    </w:p>
+    <w:p>
+      <w:pPr>
+        <w:rPr>
+          <w:b/>
+          <w:bCs/>
+          <w:sz w:val="28"/>
+          <w:szCs w:val="28"/>
+        </w:rPr>
+      </w:pPr>
+    </w:p>
+    <w:p>
+      <w:pPr>
+        <w:rPr>
+          <w:b/>
+          <w:bCs/>
+          <w:sz w:val="28"/>
+          <w:szCs w:val="28"/>
+        </w:rPr>
+      </w:pPr>
+    </w:p>
+    <w:p>
+      <w:pPr>
+        <w:rPr>
+          <w:b/>
+          <w:bCs/>
+          <w:sz w:val="28"/>
+          <w:szCs w:val="28"/>
+        </w:rPr>
+      </w:pPr>
+    </w:p>
+    <w:p>
+      <w:pPr>
+        <w:rPr>
+          <w:b/>
+          <w:bCs/>
+          <w:sz w:val="28"/>
+          <w:szCs w:val="28"/>
+        </w:rPr>
+      </w:pPr>
+    </w:p>
+    <w:p>
+      <w:pPr>
+        <w:rPr>
+          <w:b/>
+          <w:bCs/>
+          <w:sz w:val="28"/>
+          <w:szCs w:val="28"/>
+        </w:rPr>
+      </w:pPr>
+    </w:p>
+    <w:p>
+      <w:pPr>
+        <w:rPr>
+          <w:b/>
+          <w:bCs/>
+          <w:sz w:val="28"/>
+          <w:szCs w:val="28"/>
+        </w:rPr>
+      </w:pPr>
+    </w:p>
+    <w:p>
+      <w:pPr>
+        <w:rPr>
+          <w:b/>
+          <w:bCs/>
+          <w:sz w:val="28"/>
+          <w:szCs w:val="28"/>
+        </w:rPr>
+      </w:pPr>
+    </w:p>
+    <w:p>
+      <w:pPr>
+        <w:rPr>
+          <w:b/>
+          <w:bCs/>
+          <w:sz w:val="28"/>
+          <w:szCs w:val="28"/>
+        </w:rPr>
+      </w:pPr>
+    </w:p>
+    <w:p>
+      <w:pPr>
+        <w:rPr>
+          <w:b/>
+          <w:bCs/>
+          <w:sz w:val="28"/>
+          <w:szCs w:val="28"/>
+        </w:rPr>
+      </w:pPr>
+    </w:p>
+    <w:p>
+      <w:pPr>
+        <w:rPr>
+          <w:b/>
+          <w:bCs/>
+          <w:sz w:val="28"/>
+          <w:szCs w:val="28"/>
+        </w:rPr>
+      </w:pPr>
+      <w:r>
+        <w:rPr>
+          <w:b/>
+          <w:bCs/>
+          <w:sz w:val="28"/>
+          <w:szCs w:val="28"/>
+        </w:rPr>
+        <w:lastRenderedPageBreak/>
+        <w:t>Introducción</w:t>
+      </w:r>
+    </w:p>
+    <w:p>
+      <w:r>
+        <w:tab/>
+      </w:r>
+      <w:r>
+        <w:t xml:space="preserve">En esta práctica de </w:t>
+      </w:r>
+      <w:r>
+        <w:t xml:space="preserve">accesibilidad web hemos optado por </w:t>
+      </w:r>
+      <w:r>
+        <w:t>presentar una página web descriptiva del parque El Retiro de Madrid</w:t>
+      </w:r>
+      <w:r>
+        <w:t xml:space="preserve">, </w:t>
+      </w:r>
+      <w:r>
+        <w:t xml:space="preserve">aportando información útil sobre el mismo. Horarios, localización, </w:t>
+      </w:r>
+      <w:r>
+        <w:t xml:space="preserve">actividades, </w:t>
+      </w:r>
+      <w:proofErr w:type="spellStart"/>
+      <w:r>
+        <w:t>etc</w:t>
+      </w:r>
+      <w:proofErr w:type="spellEnd"/>
+      <w:r>
+        <w:t>…</w:t>
+      </w:r>
+    </w:p>
+    <w:p>
+      <w:r>
+        <w:t xml:space="preserve">Siguiendo las pautas de WCAG2.0 </w:t>
+      </w:r>
+      <w:r>
+        <w:t>hemos intentado hacer el sitio web lo más accesible posible, logrando un nivel de accesibilidad AA, comprobado con diferentes herramientas explicadas posteriormente.</w:t>
+      </w:r>
+    </w:p>
+    <w:p>
+      <w:pPr>
+        <w:rPr>
+          <w:b/>
+          <w:bCs/>
+          <w:sz w:val="28"/>
+          <w:szCs w:val="28"/>
+        </w:rPr>
+      </w:pPr>
+    </w:p>
+    <w:p>
+      <w:pPr>
+        <w:rPr>
+          <w:b/>
+          <w:bCs/>
+          <w:sz w:val="28"/>
+          <w:szCs w:val="28"/>
+        </w:rPr>
+      </w:pPr>
+      <w:r>
+        <w:rPr>
+          <w:b/>
+          <w:bCs/>
+          <w:sz w:val="28"/>
+          <w:szCs w:val="28"/>
+        </w:rPr>
+        <w:t>Decisiones de diseño</w:t>
+      </w:r>
+    </w:p>
+    <w:p>
+      <w:r>
+        <w:tab/>
+      </w:r>
+      <w:r>
+        <w:t xml:space="preserve">Hemos decidido hacer una barra de navegación con un tamaño fuente </w:t>
+      </w:r>
+      <w:r>
+        <w:t xml:space="preserve">muy grande para que se viera correctamente, también con contraste de colores fuerte, negro y blanco. </w:t>
+      </w:r>
+      <w:r>
+        <w:t>Además,</w:t>
+      </w:r>
+      <w:r>
+        <w:t xml:space="preserve"> hemos utilizado títulos </w:t>
+      </w:r>
+      <w:r>
+        <w:t xml:space="preserve">lo más </w:t>
+      </w:r>
+      <w:r>
+        <w:t>descriptivos</w:t>
+      </w:r>
+      <w:r>
+        <w:t xml:space="preserve"> posibles</w:t>
+      </w:r>
+      <w:r>
+        <w:t xml:space="preserve"> para redirigirnos a </w:t>
+      </w:r>
+      <w:r>
+        <w:t>los enlaces correspondientes.</w:t>
+      </w:r>
+    </w:p>
+    <w:p>
+      <w:r>
+        <w:t xml:space="preserve">En cuanto al fondo elegido, hemos intentado contrastarlo con las letras del título lo máximo posible </w:t>
+      </w:r>
+      <w:r>
+        <w:t xml:space="preserve">oscureciendo la imagen o necesario para que unas letras blancas contrasten lo suficiente. También añadimos el color negro de fondo en caso de </w:t>
+      </w:r>
+      <w:r>
+        <w:t>que,</w:t>
+      </w:r>
+      <w:r>
+        <w:t xml:space="preserve"> si la imagen no cargase correctamente, contrastas</w:t>
+      </w:r>
+      <w:r>
+        <w:t xml:space="preserve">e perfectamente también con el título. </w:t>
+      </w:r>
+    </w:p>
+    <w:p>
+      <w:r>
+        <w:t>También añadimos un enlace por debajo del título que nos direccionara al contenido principal de l</w:t>
+      </w:r>
+      <w:r>
+        <w:t>a página.</w:t>
+      </w:r>
+    </w:p>
+    <w:p>
+      <w:r>
+        <w:t>Hemos seguido un correcto orden en los encabezados, identificando los títulos principales, con un tamaño sup</w:t>
+      </w:r>
+      <w:r>
+        <w:t>erior(h1), y los títulos adicionales, con uno inferior(h4).</w:t>
+      </w:r>
+    </w:p>
+    <w:p>
+      <w:r>
+        <w:t>El contendido</w:t>
+      </w:r>
+      <w:r>
+        <w:t xml:space="preserve"> escrito está limitado a 80 caracteres por línea para facilitar su lectura</w:t>
+      </w:r>
+      <w:r>
+        <w:t xml:space="preserve">, incluyendo interlineado entre los diferentes párrafos. </w:t>
+      </w:r>
+    </w:p>
+    <w:p>
+      <w:r>
+        <w:t xml:space="preserve">Por último, todas las imágenes incluidas en la página web, están centradas e incluyen texto alternativo describiendo las </w:t>
+      </w:r>
+      <w:r>
+        <w:t>mismas.</w:t>
+      </w:r>
+    </w:p>
+    <w:p>
+      <w:r>
+        <w:t xml:space="preserve">También añadimos unos enlaces que nos redireccionan </w:t>
+      </w:r>
+      <w:r>
+        <w:t>a la anterior y posterior página, siguiendo el flujo del sitio web. Proporciona una forma alternativa de navegación.</w:t>
+      </w:r>
+    </w:p>
+    <w:p>
+      <w:pPr>
+        <w:rPr>
+          <w:b/>
+          <w:bCs/>
+          <w:sz w:val="28"/>
+          <w:szCs w:val="28"/>
+        </w:rPr>
+      </w:pPr>
+    </w:p>
+    <w:p>
+      <w:pPr>
+        <w:rPr>
+          <w:b/>
+          <w:bCs/>
+          <w:sz w:val="28"/>
+          <w:szCs w:val="28"/>
+        </w:rPr>
+      </w:pPr>
+    </w:p>
+    <w:p>
+      <w:pPr>
+        <w:rPr>
+          <w:b/>
+          <w:bCs/>
+          <w:sz w:val="28"/>
+          <w:szCs w:val="28"/>
+        </w:rPr>
+      </w:pPr>
+    </w:p>
+    <w:p>
+      <w:pPr>
+        <w:rPr>
+          <w:b/>
+          <w:bCs/>
+          <w:sz w:val="28"/>
+          <w:szCs w:val="28"/>
+        </w:rPr>
+      </w:pPr>
+    </w:p>
+    <w:p>
+      <w:pPr>
+        <w:rPr>
+          <w:b/>
+          <w:bCs/>
+          <w:sz w:val="28"/>
+          <w:szCs w:val="28"/>
+        </w:rPr>
+      </w:pPr>
+    </w:p>
+    <w:p>
+      <w:pPr>
+        <w:rPr>
+          <w:b/>
+          <w:bCs/>
+          <w:sz w:val="28"/>
+          <w:szCs w:val="28"/>
+        </w:rPr>
+      </w:pPr>
+    </w:p>
+    <w:p>
+      <w:pPr>
+        <w:rPr>
+          <w:b/>
+          <w:bCs/>
+          <w:sz w:val="28"/>
+          <w:szCs w:val="28"/>
+        </w:rPr>
+      </w:pPr>
+    </w:p>
+    <w:p>
+      <w:pPr>
+        <w:rPr>
+          <w:b/>
+          <w:bCs/>
+          <w:sz w:val="28"/>
+          <w:szCs w:val="28"/>
+        </w:rPr>
+      </w:pPr>
+      <w:r>
+        <w:rPr>
+          <w:b/>
+          <w:bCs/>
+          <w:sz w:val="28"/>
+          <w:szCs w:val="28"/>
+        </w:rPr>
+        <w:lastRenderedPageBreak/>
+        <w:t>Resultado de validación</w:t>
+      </w:r>
+    </w:p>
+    <w:p>
+      <w:r>
+        <w:t>Para cumplir con las pautas en la siguiente herramienta, tuvimos que modificar el contraste de colores en la imagen de fondo principal del sitio web, haciéndola más oscura. Además, modificamos el color de los enlaces para aumentar el contraste con el fondo blanco.</w:t>
+      </w:r>
+    </w:p>
+    <w:p>
+      <w:r>
+        <w:t>Una vez realizado todo esto, solucionamos todos los errores y obtuvimos el certificado AA.</w:t>
+      </w:r>
+    </w:p>
+    <w:p>
+      <w:r>
+        <w:t>Además</w:t>
+      </w:r>
+      <w:r>
+        <w:t>,</w:t>
+      </w:r>
+      <w:r>
+        <w:t xml:space="preserve"> añadimos subrayado a los enlaces para que los usuarios con problemas de vista puedan apreciarlos correctamente. </w:t>
+      </w:r>
+    </w:p>
+    <w:p>
+      <w:r>
+        <w:t>También sustituimos la etiqueta &lt;b&gt; por &lt;</w:t>
+      </w:r>
+      <w:proofErr w:type="spellStart"/>
+      <w:r>
+        <w:t>strong</w:t>
+      </w:r>
+      <w:proofErr w:type="spellEnd"/>
+      <w:r>
+        <w:t>&gt; para facilitar su lectura</w:t>
+      </w:r>
+      <w:r>
         <w:t>.</w:t>
-      </w:r>
-      <w:r>
-        <w:rPr>
-          <w:b/>
-          <w:bCs/>
-        </w:rPr>
-        <w:t>5</w:t>
-      </w:r>
-    </w:p>
-    <w:p>
-      <w:pPr>
-        <w:rPr>
-          <w:b/>
-          <w:bCs/>
-          <w:sz w:val="28"/>
-          <w:szCs w:val="28"/>
-        </w:rPr>
-      </w:pPr>
-    </w:p>
-    <w:p>
-      <w:pPr>
-        <w:rPr>
-          <w:b/>
-          <w:bCs/>
-          <w:sz w:val="28"/>
-          <w:szCs w:val="28"/>
-        </w:rPr>
-      </w:pPr>
-    </w:p>
-    <w:p>
-      <w:pPr>
-        <w:rPr>
-          <w:b/>
-          <w:bCs/>
-          <w:sz w:val="28"/>
-          <w:szCs w:val="28"/>
-        </w:rPr>
-      </w:pPr>
-    </w:p>
-    <w:p>
-      <w:pPr>
-        <w:rPr>
-          <w:b/>
-          <w:bCs/>
-          <w:sz w:val="28"/>
-          <w:szCs w:val="28"/>
-        </w:rPr>
-      </w:pPr>
-    </w:p>
-    <w:p>
-      <w:pPr>
-        <w:rPr>
-          <w:b/>
-          <w:bCs/>
-          <w:sz w:val="28"/>
-          <w:szCs w:val="28"/>
-        </w:rPr>
-      </w:pPr>
-      <w:proofErr w:type="gramStart"/>
-      <w:r>
-        <w:rPr>
-          <w:b/>
-          <w:bCs/>
-          <w:sz w:val="28"/>
-          <w:szCs w:val="28"/>
-        </w:rPr>
-        <w:t>Link</w:t>
-      </w:r>
-      <w:proofErr w:type="gramEnd"/>
-    </w:p>
-    <w:p>
-      <w:pPr>
-        <w:rPr>
-          <w:b/>
-          <w:bCs/>
-          <w:sz w:val="28"/>
-          <w:szCs w:val="28"/>
-        </w:rPr>
-      </w:pPr>
-      <w:r>
-        <w:rPr>
-          <w:b/>
-          <w:bCs/>
-          <w:sz w:val="28"/>
-          <w:szCs w:val="28"/>
-        </w:rPr>
-        <w:t>https://multimediap3.000webhostapp.com/</w:t>
-      </w:r>
-    </w:p>
-    <w:p>
-      <w:pPr>
-        <w:rPr>
-          <w:b/>
-          <w:bCs/>
-          <w:sz w:val="28"/>
-          <w:szCs w:val="28"/>
-        </w:rPr>
-      </w:pPr>
-    </w:p>
-    <w:p>
-      <w:pPr>
-        <w:rPr>
-          <w:b/>
-          <w:bCs/>
-          <w:sz w:val="28"/>
-          <w:szCs w:val="28"/>
-        </w:rPr>
-      </w:pPr>
-    </w:p>
-    <w:p>
-      <w:pPr>
-        <w:rPr>
-          <w:b/>
-          <w:bCs/>
-          <w:sz w:val="28"/>
-          <w:szCs w:val="28"/>
-        </w:rPr>
-      </w:pPr>
-    </w:p>
-    <w:p>
-      <w:pPr>
-        <w:rPr>
-          <w:b/>
-          <w:bCs/>
-          <w:sz w:val="28"/>
-          <w:szCs w:val="28"/>
-        </w:rPr>
-      </w:pPr>
-    </w:p>
-    <w:p>
-      <w:pPr>
-        <w:rPr>
-          <w:b/>
-          <w:bCs/>
-          <w:sz w:val="28"/>
-          <w:szCs w:val="28"/>
-        </w:rPr>
-      </w:pPr>
-    </w:p>
-    <w:p>
-      <w:pPr>
-        <w:rPr>
-          <w:b/>
-          <w:bCs/>
-          <w:sz w:val="28"/>
-          <w:szCs w:val="28"/>
-        </w:rPr>
-      </w:pPr>
-    </w:p>
-    <w:p>
-      <w:pPr>
-        <w:rPr>
-          <w:b/>
-          <w:bCs/>
-          <w:sz w:val="28"/>
-          <w:szCs w:val="28"/>
-        </w:rPr>
-      </w:pPr>
-    </w:p>
-    <w:p>
-      <w:pPr>
-        <w:rPr>
-          <w:b/>
-          <w:bCs/>
-          <w:sz w:val="28"/>
-          <w:szCs w:val="28"/>
-        </w:rPr>
-      </w:pPr>
-    </w:p>
-    <w:p>
-      <w:pPr>
-        <w:rPr>
-          <w:b/>
-          <w:bCs/>
-          <w:sz w:val="28"/>
-          <w:szCs w:val="28"/>
-        </w:rPr>
-      </w:pPr>
-    </w:p>
-    <w:p>
-      <w:pPr>
-        <w:rPr>
-          <w:b/>
-          <w:bCs/>
-          <w:sz w:val="28"/>
-          <w:szCs w:val="28"/>
-        </w:rPr>
-      </w:pPr>
-    </w:p>
-    <w:p>
-      <w:pPr>
-        <w:rPr>
-          <w:b/>
-          <w:bCs/>
-          <w:sz w:val="28"/>
-          <w:szCs w:val="28"/>
-        </w:rPr>
-      </w:pPr>
-    </w:p>
-    <w:p>
-      <w:pPr>
-        <w:rPr>
-          <w:b/>
-          <w:bCs/>
-          <w:sz w:val="28"/>
-          <w:szCs w:val="28"/>
-        </w:rPr>
-      </w:pPr>
-    </w:p>
-    <w:p>
-      <w:pPr>
-        <w:rPr>
-          <w:b/>
-          <w:bCs/>
-          <w:sz w:val="28"/>
-          <w:szCs w:val="28"/>
-        </w:rPr>
-      </w:pPr>
-    </w:p>
-    <w:p>
-      <w:pPr>
-        <w:rPr>
-          <w:b/>
-          <w:bCs/>
-          <w:sz w:val="28"/>
-          <w:szCs w:val="28"/>
-        </w:rPr>
-      </w:pPr>
-    </w:p>
-    <w:p>
-      <w:pPr>
-        <w:rPr>
-          <w:b/>
-          <w:bCs/>
-          <w:sz w:val="28"/>
-          <w:szCs w:val="28"/>
-        </w:rPr>
-      </w:pPr>
-    </w:p>
-    <w:p>
-      <w:pPr>
-        <w:rPr>
-          <w:b/>
-          <w:bCs/>
-          <w:sz w:val="28"/>
-          <w:szCs w:val="28"/>
-        </w:rPr>
-      </w:pPr>
-    </w:p>
-    <w:p>
-      <w:pPr>
-        <w:rPr>
-          <w:b/>
-          <w:bCs/>
-          <w:sz w:val="28"/>
-          <w:szCs w:val="28"/>
-        </w:rPr>
-      </w:pPr>
-    </w:p>
-    <w:p>
-      <w:pPr>
-        <w:rPr>
-          <w:b/>
-          <w:bCs/>
-          <w:sz w:val="28"/>
-          <w:szCs w:val="28"/>
-        </w:rPr>
-      </w:pPr>
-      <w:r>
-        <w:rPr>
-          <w:b/>
-          <w:bCs/>
-          <w:sz w:val="28"/>
-          <w:szCs w:val="28"/>
-        </w:rPr>
-        <w:t>Introducción</w:t>
-      </w:r>
-    </w:p>
-    <w:p>
-      <w:pPr>
-        <w:rPr>
-          <w:b/>
-          <w:bCs/>
-          <w:sz w:val="28"/>
-          <w:szCs w:val="28"/>
-        </w:rPr>
-      </w:pPr>
-      <w:r>
-        <w:rPr>
-          <w:b/>
-          <w:bCs/>
-          <w:sz w:val="28"/>
-          <w:szCs w:val="28"/>
-        </w:rPr>
-        <w:t>Decisiones de diseño</w:t>
-      </w:r>
-    </w:p>
-    <w:p>
-      <w:pPr>
-        <w:rPr>
-          <w:b/>
-          <w:bCs/>
-          <w:sz w:val="28"/>
-          <w:szCs w:val="28"/>
-        </w:rPr>
-      </w:pPr>
-      <w:r>
-        <w:rPr>
-          <w:b/>
-          <w:bCs/>
-          <w:sz w:val="28"/>
-          <w:szCs w:val="28"/>
-        </w:rPr>
-        <w:t>Resultado de validación</w:t>
       </w:r>
     </w:p>
     <w:p>
@@ -4830,7 +5194,7 @@
                     </pic:cNvPicPr>
                   </pic:nvPicPr>
                   <pic:blipFill>
-                    <a:blip r:embed="rId10">
+                    <a:blip r:embed="rId12">
                       <a:extLst>
                         <a:ext uri="{28A0092B-C50C-407E-A947-70E740481C1C}">
                           <a14:useLocalDpi xmlns:a14="http://schemas.microsoft.com/office/drawing/2010/main" val="0"/>
@@ -4869,6 +5233,14 @@
           <w:szCs w:val="28"/>
         </w:rPr>
       </w:pPr>
+    </w:p>
+    <w:p>
+      <w:pPr>
+        <w:rPr>
+          <w:sz w:val="28"/>
+          <w:szCs w:val="28"/>
+        </w:rPr>
+      </w:pPr>
       <w:proofErr w:type="spellStart"/>
       <w:r>
         <w:rPr>
@@ -4917,7 +5289,7 @@
                     </pic:cNvPicPr>
                   </pic:nvPicPr>
                   <pic:blipFill>
-                    <a:blip r:embed="rId11">
+                    <a:blip r:embed="rId13">
                       <a:extLst>
                         <a:ext uri="{28A0092B-C50C-407E-A947-70E740481C1C}">
                           <a14:useLocalDpi xmlns:a14="http://schemas.microsoft.com/office/drawing/2010/main" val="0"/>
@@ -4981,7 +5353,7 @@
                     </pic:cNvPicPr>
                   </pic:nvPicPr>
                   <pic:blipFill>
-                    <a:blip r:embed="rId12">
+                    <a:blip r:embed="rId14">
                       <a:extLst>
                         <a:ext uri="{28A0092B-C50C-407E-A947-70E740481C1C}">
                           <a14:useLocalDpi xmlns:a14="http://schemas.microsoft.com/office/drawing/2010/main" val="0"/>
@@ -5020,6 +5392,14 @@
           <w:szCs w:val="28"/>
         </w:rPr>
       </w:pPr>
+    </w:p>
+    <w:p>
+      <w:pPr>
+        <w:rPr>
+          <w:sz w:val="28"/>
+          <w:szCs w:val="28"/>
+        </w:rPr>
+      </w:pPr>
       <w:r>
         <w:rPr>
           <w:sz w:val="28"/>
@@ -5091,7 +5471,7 @@
                     </pic:cNvPicPr>
                   </pic:nvPicPr>
                   <pic:blipFill>
-                    <a:blip r:embed="rId13">
+                    <a:blip r:embed="rId15">
                       <a:extLst>
                         <a:ext uri="{28A0092B-C50C-407E-A947-70E740481C1C}">
                           <a14:useLocalDpi xmlns:a14="http://schemas.microsoft.com/office/drawing/2010/main" val="0"/>
@@ -5130,6 +5510,14 @@
           <w:szCs w:val="28"/>
         </w:rPr>
       </w:pPr>
+    </w:p>
+    <w:p>
+      <w:pPr>
+        <w:rPr>
+          <w:sz w:val="28"/>
+          <w:szCs w:val="28"/>
+        </w:rPr>
+      </w:pPr>
       <w:proofErr w:type="spellStart"/>
       <w:r>
         <w:rPr>
@@ -5178,7 +5566,7 @@
                     </pic:cNvPicPr>
                   </pic:nvPicPr>
                   <pic:blipFill>
-                    <a:blip r:embed="rId14" cstate="print">
+                    <a:blip r:embed="rId16" cstate="print">
                       <a:extLst>
                         <a:ext uri="{28A0092B-C50C-407E-A947-70E740481C1C}">
                           <a14:useLocalDpi xmlns:a14="http://schemas.microsoft.com/office/drawing/2010/main" val="0"/>
@@ -5223,6 +5611,7 @@
           <w:sz w:val="28"/>
           <w:szCs w:val="28"/>
         </w:rPr>
+        <w:lastRenderedPageBreak/>
         <w:t>CodeSniffer</w:t>
       </w:r>
       <w:proofErr w:type="spellEnd"/>
@@ -5248,7 +5637,6 @@
           <w:sz w:val="28"/>
           <w:szCs w:val="28"/>
         </w:rPr>
-        <w:lastRenderedPageBreak/>
         <w:drawing>
           <wp:inline distT="0" distB="0" distL="0" distR="0" wp14:anchorId="03D68DAE" wp14:editId="5044B759">
             <wp:extent cx="5400040" cy="2901950"/>
@@ -5267,7 +5655,7 @@
                     </pic:cNvPicPr>
                   </pic:nvPicPr>
                   <pic:blipFill>
-                    <a:blip r:embed="rId15">
+                    <a:blip r:embed="rId17">
                       <a:extLst>
                         <a:ext uri="{28A0092B-C50C-407E-A947-70E740481C1C}">
                           <a14:useLocalDpi xmlns:a14="http://schemas.microsoft.com/office/drawing/2010/main" val="0"/>
@@ -5306,6 +5694,14 @@
           <w:szCs w:val="28"/>
         </w:rPr>
       </w:pPr>
+    </w:p>
+    <w:p>
+      <w:pPr>
+        <w:rPr>
+          <w:sz w:val="28"/>
+          <w:szCs w:val="28"/>
+        </w:rPr>
+      </w:pPr>
       <w:r>
         <w:rPr>
           <w:sz w:val="28"/>
@@ -5352,7 +5748,7 @@
                     </pic:cNvPicPr>
                   </pic:nvPicPr>
                   <pic:blipFill>
-                    <a:blip r:embed="rId16">
+                    <a:blip r:embed="rId18">
                       <a:extLst>
                         <a:ext uri="{28A0092B-C50C-407E-A947-70E740481C1C}">
                           <a14:useLocalDpi xmlns:a14="http://schemas.microsoft.com/office/drawing/2010/main" val="0"/>
@@ -5391,6 +5787,22 @@
           <w:szCs w:val="28"/>
         </w:rPr>
       </w:pPr>
+    </w:p>
+    <w:p>
+      <w:pPr>
+        <w:rPr>
+          <w:sz w:val="28"/>
+          <w:szCs w:val="28"/>
+        </w:rPr>
+      </w:pPr>
+    </w:p>
+    <w:p>
+      <w:pPr>
+        <w:rPr>
+          <w:sz w:val="28"/>
+          <w:szCs w:val="28"/>
+        </w:rPr>
+      </w:pPr>
       <w:proofErr w:type="spellStart"/>
       <w:r>
         <w:rPr>
@@ -5436,7 +5848,7 @@
                     <pic:cNvPicPr/>
                   </pic:nvPicPr>
                   <pic:blipFill>
-                    <a:blip r:embed="rId17"/>
+                    <a:blip r:embed="rId19"/>
                     <a:stretch>
                       <a:fillRect/>
                     </a:stretch>
@@ -5460,14 +5872,6 @@
     <w:p>
       <w:pPr>
         <w:rPr>
-          <w:sz w:val="24"/>
-          <w:szCs w:val="24"/>
-        </w:rPr>
-      </w:pPr>
-    </w:p>
-    <w:p>
-      <w:pPr>
-        <w:rPr>
           <w:rFonts w:ascii="Arial" w:hAnsi="Arial" w:cs="Arial"/>
           <w:sz w:val="30"/>
           <w:szCs w:val="30"/>
@@ -5477,24 +5881,6 @@
     <w:p>
       <w:pPr>
         <w:rPr>
-          <w:rFonts w:ascii="Arial" w:hAnsi="Arial" w:cs="Arial"/>
-          <w:sz w:val="30"/>
-          <w:szCs w:val="30"/>
-        </w:rPr>
-      </w:pPr>
-    </w:p>
-    <w:p>
-      <w:pPr>
-        <w:rPr>
-          <w:rFonts w:ascii="Arial" w:hAnsi="Arial" w:cs="Arial"/>
-          <w:sz w:val="30"/>
-          <w:szCs w:val="30"/>
-        </w:rPr>
-      </w:pPr>
-    </w:p>
-    <w:p>
-      <w:pPr>
-        <w:rPr>
           <w:b/>
           <w:bCs/>
           <w:sz w:val="28"/>
@@ -5508,23 +5894,25 @@
           <w:sz w:val="28"/>
           <w:szCs w:val="28"/>
         </w:rPr>
-        <w:lastRenderedPageBreak/>
         <w:t>Dificultades encontradas</w:t>
       </w:r>
     </w:p>
     <w:p>
+      <w:pPr>
+        <w:ind w:firstLine="708"/>
+      </w:pPr>
       <w:r>
         <w:rPr>
           <w:noProof/>
         </w:rPr>
         <w:drawing>
-          <wp:anchor distT="0" distB="0" distL="114300" distR="114300" simplePos="0" relativeHeight="251668992" behindDoc="0" locked="0" layoutInCell="1" allowOverlap="1" wp14:anchorId="5508A031" wp14:editId="04BDBC74">
+          <wp:anchor distT="0" distB="0" distL="114300" distR="114300" simplePos="0" relativeHeight="251668992" behindDoc="0" locked="0" layoutInCell="1" allowOverlap="1" wp14:anchorId="5508A031" wp14:editId="437EE6C5">
             <wp:simplePos x="0" y="0"/>
             <wp:positionH relativeFrom="margin">
               <wp:align>left</wp:align>
             </wp:positionH>
             <wp:positionV relativeFrom="paragraph">
-              <wp:posOffset>803910</wp:posOffset>
+              <wp:posOffset>928601</wp:posOffset>
             </wp:positionV>
             <wp:extent cx="5400040" cy="3211195"/>
             <wp:effectExtent l="0" t="0" r="0" b="8255"/>
@@ -5549,7 +5937,7 @@
                     <pic:cNvPicPr/>
                   </pic:nvPicPr>
                   <pic:blipFill>
-                    <a:blip r:embed="rId18" cstate="print">
+                    <a:blip r:embed="rId20" cstate="print">
                       <a:extLst>
                         <a:ext uri="{28A0092B-C50C-407E-A947-70E740481C1C}">
                           <a14:useLocalDpi xmlns:a14="http://schemas.microsoft.com/office/drawing/2010/main" val="0"/>
@@ -5600,7 +5988,21 @@
           <w:sz w:val="20"/>
           <w:szCs w:val="20"/>
         </w:rPr>
-        <w:t>(Figura 3)</w:t>
+        <w:t xml:space="preserve">(Figura </w:t>
+      </w:r>
+      <w:r>
+        <w:rPr>
+          <w:sz w:val="20"/>
+          <w:szCs w:val="20"/>
+        </w:rPr>
+        <w:t>1</w:t>
+      </w:r>
+      <w:r>
+        <w:rPr>
+          <w:sz w:val="20"/>
+          <w:szCs w:val="20"/>
+        </w:rPr>
+        <w:t>)</w:t>
       </w:r>
       <w:r>
         <w:t xml:space="preserve"> en donde nos indica que no hay un enlace que nos lleve al contenido principal, pero implementamos uno que haga esta tarea</w:t>
@@ -5664,7 +6066,10 @@
                               <w:t xml:space="preserve">Figura </w:t>
                             </w:r>
                             <w:r>
-                              <w:t xml:space="preserve">3. Podemos observar que el problema persiste aún habiéndolo solucionado </w:t>
+                              <w:t>1</w:t>
+                            </w:r>
+                            <w:r>
+                              <w:t xml:space="preserve">. Podemos observar que el problema persiste aún habiéndolo solucionado </w:t>
                             </w:r>
                           </w:p>
                         </w:txbxContent>
@@ -5683,7 +6088,7 @@
           </mc:Choice>
           <mc:Fallback>
             <w:pict>
-              <v:shape w14:anchorId="1CD361C1" id="Cuadro de texto 45" o:spid="_x0000_s1057" type="#_x0000_t202" style="position:absolute;margin-left:337pt;margin-top:257.1pt;width:388.2pt;height:21pt;z-index:251674624;visibility:visible;mso-wrap-style:square;mso-wrap-distance-left:9pt;mso-wrap-distance-top:0;mso-wrap-distance-right:9pt;mso-wrap-distance-bottom:0;mso-position-horizontal:right;mso-position-horizontal-relative:margin;mso-position-vertical:absolute;mso-position-vertical-relative:text;v-text-anchor:top" o:gfxdata="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" fillcolor="white [3201]" stroked="f" strokeweight=".5pt">
+              <v:shape w14:anchorId="1CD361C1" id="Cuadro de texto 45" o:spid="_x0000_s1058" type="#_x0000_t202" style="position:absolute;margin-left:337pt;margin-top:257.1pt;width:388.2pt;height:21pt;z-index:251674624;visibility:visible;mso-wrap-style:square;mso-wrap-distance-left:9pt;mso-wrap-distance-top:0;mso-wrap-distance-right:9pt;mso-wrap-distance-bottom:0;mso-position-horizontal:right;mso-position-horizontal-relative:margin;mso-position-vertical:absolute;mso-position-vertical-relative:text;v-text-anchor:top" o:gfxdata="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" fillcolor="white [3201]" stroked="f" strokeweight=".5pt">
                 <v:textbox>
                   <w:txbxContent>
                     <w:p>
@@ -5691,7 +6096,10 @@
                         <w:t xml:space="preserve">Figura </w:t>
                       </w:r>
                       <w:r>
-                        <w:t xml:space="preserve">3. Podemos observar que el problema persiste aún habiéndolo solucionado </w:t>
+                        <w:t>1</w:t>
+                      </w:r>
+                      <w:r>
+                        <w:t xml:space="preserve">. Podemos observar que el problema persiste aún habiéndolo solucionado </w:t>
                       </w:r>
                     </w:p>
                   </w:txbxContent>
@@ -5704,6 +6112,30 @@
       </w:r>
       <w:r>
         <w:tab/>
+      </w:r>
+    </w:p>
+    <w:p>
+      <w:r>
+        <w:t xml:space="preserve">Las imágenes no se mostraban correctamente, perdiendo el diseño. Por lo que tuvimos que recurrir a un plugin externo, llamado </w:t>
+      </w:r>
+      <w:proofErr w:type="spellStart"/>
+      <w:r>
+        <w:t>li</w:t>
+      </w:r>
+      <w:r>
+        <w:t>ght</w:t>
+      </w:r>
+      <w:r>
+        <w:t>box</w:t>
+      </w:r>
+      <w:proofErr w:type="spellEnd"/>
+      <w:r>
+        <w:t>, que solucionó el problema.</w:t>
+      </w:r>
+    </w:p>
+    <w:p>
+      <w:r>
+        <w:t xml:space="preserve">Modificamos el tamaño de algunas imágenes ya que no se ajustaban al sitio web por su gran envergadura. </w:t>
       </w:r>
     </w:p>
     <w:p>
@@ -5750,7 +6182,7 @@
       <w:r>
         <w:t xml:space="preserve">Hemos utilizado una página web de uso gratuito para el alojamiento de la página web, se trata de </w:t>
       </w:r>
-      <w:hyperlink r:id="rId19" w:history="1">
+      <w:hyperlink r:id="rId21" w:history="1">
         <w:r>
           <w:rPr>
             <w:rStyle w:val="Hipervnculo"/>
@@ -5785,54 +6217,18 @@
       <w:r>
         <w:t xml:space="preserve">: </w:t>
       </w:r>
-      <w:hyperlink r:id="rId20" w:history="1">
+      <w:hyperlink r:id="rId22" w:history="1">
         <w:r>
           <w:rPr>
             <w:rStyle w:val="Hipervnculo"/>
           </w:rPr>
-          <w:t>https://multimediap3.000webhostapp</w:t>
-        </w:r>
-        <w:r>
-          <w:rPr>
-            <w:rStyle w:val="Hipervnculo"/>
-          </w:rPr>
-          <w:t>.</w:t>
-        </w:r>
-        <w:r>
-          <w:rPr>
-            <w:rStyle w:val="Hipervnculo"/>
-          </w:rPr>
-          <w:t>com</w:t>
+          <w:t>https://multimediap3.000webhostapp.com</w:t>
         </w:r>
       </w:hyperlink>
     </w:p>
     <w:p>
       <w:pPr>
         <w:rPr>
-          <w:b/>
-          <w:bCs/>
-          <w:sz w:val="28"/>
-          <w:szCs w:val="28"/>
-        </w:rPr>
-      </w:pPr>
-    </w:p>
-    <w:p>
-      <w:pPr>
-        <w:rPr>
-          <w:bCs/>
-        </w:rPr>
-      </w:pPr>
-    </w:p>
-    <w:p>
-      <w:pPr>
-        <w:rPr>
-          <w:bCs/>
-        </w:rPr>
-      </w:pPr>
-    </w:p>
-    <w:p>
-      <w:pPr>
-        <w:rPr>
           <w:bCs/>
         </w:rPr>
       </w:pPr>
@@ -5873,46 +6269,72 @@
         <w:rPr>
           <w:bCs/>
         </w:rPr>
-        <w:t>le a, que era nuestro objetivo. Hemos aprendido bastante sobre programación web.</w:t>
-      </w:r>
-      <w:r>
-        <w:rPr>
-          <w:bCs/>
-        </w:rPr>
-        <w:t xml:space="preserve"> También hemos conseguido </w:t>
-      </w:r>
-      <w:r>
-        <w:rPr>
-          <w:bCs/>
-        </w:rPr>
-        <w:t>lo</w:t>
-      </w:r>
-    </w:p>
-    <w:p>
-      <w:pPr>
-        <w:rPr>
-          <w:bCs/>
-        </w:rPr>
-      </w:pPr>
-    </w:p>
-    <w:p>
-      <w:pPr>
-        <w:pStyle w:val="Prrafodelista"/>
-        <w:rPr>
-          <w:lang w:val="en-US"/>
-        </w:rPr>
-      </w:pPr>
-    </w:p>
-    <w:p>
-      <w:pPr>
-        <w:ind w:left="708" w:hanging="708"/>
-        <w:rPr>
-          <w:lang w:val="en-US"/>
-        </w:rPr>
-      </w:pPr>
+        <w:t xml:space="preserve">le a, que era nuestro objetivo. </w:t>
+      </w:r>
+    </w:p>
+    <w:p>
+      <w:pPr>
+        <w:rPr>
+          <w:bCs/>
+        </w:rPr>
+      </w:pPr>
+      <w:r>
+        <w:rPr>
+          <w:bCs/>
+        </w:rPr>
+        <w:t>Hemos aprendido bastante sobre programación web</w:t>
+      </w:r>
+      <w:r>
+        <w:rPr>
+          <w:bCs/>
+        </w:rPr>
+        <w:t xml:space="preserve">, incluyendo conocimientos sobre, por ejemplo, cómo insertar videos e imágenes en </w:t>
+      </w:r>
+      <w:proofErr w:type="spellStart"/>
+      <w:r>
+        <w:rPr>
+          <w:bCs/>
+        </w:rPr>
+        <w:t>html</w:t>
+      </w:r>
+      <w:proofErr w:type="spellEnd"/>
+      <w:r>
+        <w:rPr>
+          <w:bCs/>
+        </w:rPr>
+        <w:t xml:space="preserve">, y el uso de </w:t>
+      </w:r>
+      <w:proofErr w:type="spellStart"/>
+      <w:r>
+        <w:rPr>
+          <w:bCs/>
+        </w:rPr>
+        <w:t>plugins</w:t>
+      </w:r>
+      <w:proofErr w:type="spellEnd"/>
+      <w:r>
+        <w:rPr>
+          <w:bCs/>
+        </w:rPr>
+        <w:t xml:space="preserve"> relacionados con </w:t>
+      </w:r>
+      <w:proofErr w:type="spellStart"/>
+      <w:r>
+        <w:rPr>
+          <w:bCs/>
+        </w:rPr>
+        <w:t>js</w:t>
+      </w:r>
+      <w:proofErr w:type="spellEnd"/>
+      <w:r>
+        <w:rPr>
+          <w:bCs/>
+        </w:rPr>
+        <w:t>.</w:t>
+      </w:r>
     </w:p>
     <w:sectPr>
-      <w:footerReference w:type="default" r:id="rId21"/>
+      <w:footerReference w:type="default" r:id="rId23"/>
       <w:pgSz w:w="11906" w:h="16838"/>
       <w:pgMar w:top="1417" w:right="1701" w:bottom="1417" w:left="1701" w:header="708" w:footer="708" w:gutter="0"/>
       <w:pgNumType w:start="0"/>
@@ -6104,7 +6526,7 @@
                   </v:formulas>
                   <v:path gradientshapeok="t" limo="10800,10800" o:connecttype="custom" o:connectlocs="@8,0;0,@9;@8,@7;@6,@9" textboxrect="@3,@3,@4,@5"/>
                 </v:shapetype>
-                <v:shape id="Diagrama de flujo: proceso alternativo 38" o:spid="_x0000_s1058" type="#_x0000_t176" style="position:absolute;margin-left:0;margin-top:0;width:40.35pt;height:34.75pt;z-index:251659264;visibility:visible;mso-wrap-style:square;mso-width-percent:0;mso-height-percent:0;mso-wrap-distance-left:9pt;mso-wrap-distance-top:0;mso-wrap-distance-right:9pt;mso-wrap-distance-bottom:0;mso-position-horizontal:center;mso-position-horizontal-relative:right-margin-area;mso-position-vertical:center;mso-position-vertical-relative:bottom-margin-area;mso-width-percent:0;mso-height-percent:0;mso-width-relative:page;mso-height-relative:page;v-text-anchor:top" o:gfxdata="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" filled="f" fillcolor="#5c83b4" stroked="f" strokecolor="#737373">
+                <v:shape id="Diagrama de flujo: proceso alternativo 38" o:spid="_x0000_s1059" type="#_x0000_t176" style="position:absolute;margin-left:0;margin-top:0;width:40.35pt;height:34.75pt;z-index:251659264;visibility:visible;mso-wrap-style:square;mso-width-percent:0;mso-height-percent:0;mso-wrap-distance-left:9pt;mso-wrap-distance-top:0;mso-wrap-distance-right:9pt;mso-wrap-distance-bottom:0;mso-position-horizontal:center;mso-position-horizontal-relative:right-margin-area;mso-position-vertical:center;mso-position-vertical-relative:bottom-margin-area;mso-width-percent:0;mso-height-percent:0;mso-width-relative:page;mso-height-relative:page;v-text-anchor:top" o:gfxdata="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" filled="f" fillcolor="#5c83b4" stroked="f" strokecolor="#737373">
                   <v:textbox>
                     <w:txbxContent>
                       <w:p>
@@ -7304,6 +7726,7 @@
   <w:style w:type="character" w:default="1" w:styleId="Fuentedeprrafopredeter">
     <w:name w:val="Default Paragraph Font"/>
     <w:uiPriority w:val="1"/>
+    <w:semiHidden/>
     <w:unhideWhenUsed/>
   </w:style>
   <w:style w:type="table" w:default="1" w:styleId="Tablanormal">
@@ -7823,7 +8246,7 @@
 </file>
 
 <file path=customXml/itemProps2.xml><?xml version="1.0" encoding="utf-8"?>
-<ds:datastoreItem xmlns:ds="http://schemas.openxmlformats.org/officeDocument/2006/customXml" ds:itemID="{18DE4755-C3B2-48A8-9093-046529D5C7E6}">
+<ds:datastoreItem xmlns:ds="http://schemas.openxmlformats.org/officeDocument/2006/customXml" ds:itemID="{ADA4635E-7521-44D2-A005-D6872DCF2DD7}">
   <ds:schemaRefs>
     <ds:schemaRef ds:uri="http://schemas.openxmlformats.org/officeDocument/2006/bibliography"/>
   </ds:schemaRefs>

--- a/Memoria.docx
+++ b/Memoria.docx
@@ -1,6 +1,6 @@
 
 <file path=word/document.xml><?xml version="1.0" encoding="utf-8"?>
-<w:document xmlns:wpc="http://schemas.microsoft.com/office/word/2010/wordprocessingCanvas" xmlns:cx="http://schemas.microsoft.com/office/drawing/2014/chartex" xmlns:cx1="http://schemas.microsoft.com/office/drawing/2015/9/8/chartex" xmlns:cx2="http://schemas.microsoft.com/office/drawing/2015/10/21/chartex" xmlns:cx3="http://schemas.microsoft.com/office/drawing/2016/5/9/chartex" xmlns:cx4="http://schemas.microsoft.com/office/drawing/2016/5/10/chartex" xmlns:cx5="http://schemas.microsoft.com/office/drawing/2016/5/11/chartex" xmlns:cx6="http://schemas.microsoft.com/office/drawing/2016/5/12/chartex" xmlns:cx7="http://schemas.microsoft.com/office/drawing/2016/5/13/chartex" xmlns:cx8="http://schemas.microsoft.com/office/drawing/2016/5/14/chartex" xmlns:mc="http://schemas.openxmlformats.org/markup-compatibility/2006" xmlns:aink="http://schemas.microsoft.com/office/drawing/2016/ink" xmlns:am3d="http://schemas.microsoft.com/office/drawing/2017/model3d" xmlns:o="urn:schemas-microsoft-com:office:office" xmlns:r="http://schemas.openxmlformats.org/officeDocument/2006/relationships" xmlns:m="http://schemas.openxmlformats.org/officeDocument/2006/math" xmlns:v="urn:schemas-microsoft-com:vml" xmlns:wp14="http://schemas.microsoft.com/office/word/2010/wordprocessingDrawing" xmlns:wp="http://schemas.openxmlformats.org/drawingml/2006/wordprocessingDrawing" xmlns:w10="urn:schemas-microsoft-com:office:word" xmlns:w="http://schemas.openxmlformats.org/wordprocessingml/2006/main" xmlns:w14="http://schemas.microsoft.com/office/word/2010/wordml" xmlns:w15="http://schemas.microsoft.com/office/word/2012/wordml" xmlns:w16cex="http://schemas.microsoft.com/office/word/2018/wordml/cex" xmlns:w16cid="http://schemas.microsoft.com/office/word/2016/wordml/cid" xmlns:w16="http://schemas.microsoft.com/office/word/2018/wordml" xmlns:w16se="http://schemas.microsoft.com/office/word/2015/wordml/symex" xmlns:wpg="http://schemas.microsoft.com/office/word/2010/wordprocessingGroup" xmlns:wpi="http://schemas.microsoft.com/office/word/2010/wordprocessingInk" xmlns:wne="http://schemas.microsoft.com/office/word/2006/wordml" xmlns:wps="http://schemas.microsoft.com/office/word/2010/wordprocessingShape" mc:Ignorable="w14 w15 w16se w16cid w16 w16cex wp14">
+<w:document xmlns:wpc="http://schemas.microsoft.com/office/word/2010/wordprocessingCanvas" xmlns:mc="http://schemas.openxmlformats.org/markup-compatibility/2006" xmlns:o="urn:schemas-microsoft-com:office:office" xmlns:r="http://schemas.openxmlformats.org/officeDocument/2006/relationships" xmlns:m="http://schemas.openxmlformats.org/officeDocument/2006/math" xmlns:v="urn:schemas-microsoft-com:vml" xmlns:wp14="http://schemas.microsoft.com/office/word/2010/wordprocessingDrawing" xmlns:wp="http://schemas.openxmlformats.org/drawingml/2006/wordprocessingDrawing" xmlns:w10="urn:schemas-microsoft-com:office:word" xmlns:w="http://schemas.openxmlformats.org/wordprocessingml/2006/main" xmlns:w14="http://schemas.microsoft.com/office/word/2010/wordml" xmlns:w15="http://schemas.microsoft.com/office/word/2012/wordml" xmlns:wpg="http://schemas.microsoft.com/office/word/2010/wordprocessingGroup" xmlns:wpi="http://schemas.microsoft.com/office/word/2010/wordprocessingInk" xmlns:wne="http://schemas.microsoft.com/office/word/2006/wordml" xmlns:wps="http://schemas.microsoft.com/office/word/2010/wordprocessingShape" mc:Ignorable="w14 w15 wp14">
   <w:body>
     <w:sdt>
       <w:sdtPr>
@@ -3430,7 +3430,7 @@
                   </wp:anchor>
                 </w:drawing>
               </mc:Choice>
-              <mc:Fallback>
+              <mc:Fallback xmlns:w16se="http://schemas.microsoft.com/office/word/2015/wordml/symex" xmlns:w16="http://schemas.microsoft.com/office/word/2018/wordml" xmlns:w16cid="http://schemas.microsoft.com/office/word/2016/wordml/cid" xmlns:w16cex="http://schemas.microsoft.com/office/word/2018/wordml/cex" xmlns:am3d="http://schemas.microsoft.com/office/drawing/2017/model3d" xmlns:aink="http://schemas.microsoft.com/office/drawing/2016/ink" xmlns:cx8="http://schemas.microsoft.com/office/drawing/2016/5/14/chartex" xmlns:cx7="http://schemas.microsoft.com/office/drawing/2016/5/13/chartex" xmlns:cx6="http://schemas.microsoft.com/office/drawing/2016/5/12/chartex" xmlns:cx5="http://schemas.microsoft.com/office/drawing/2016/5/11/chartex" xmlns:cx4="http://schemas.microsoft.com/office/drawing/2016/5/10/chartex" xmlns:cx3="http://schemas.microsoft.com/office/drawing/2016/5/9/chartex" xmlns:cx2="http://schemas.microsoft.com/office/drawing/2015/10/21/chartex" xmlns:cx1="http://schemas.microsoft.com/office/drawing/2015/9/8/chartex" xmlns:cx="http://schemas.microsoft.com/office/drawing/2014/chartex">
                 <w:pict>
                   <v:group w14:anchorId="20BC6889" id="Grupo 2" o:spid="_x0000_s1026" style="position:absolute;margin-left:0;margin-top:0;width:172.8pt;height:718.55pt;z-index:-251672064;mso-width-percent:330;mso-height-percent:950;mso-left-percent:40;mso-position-horizontal-relative:page;mso-position-vertical:center;mso-position-vertical-relative:page;mso-width-percent:330;mso-height-percent:950;mso-left-percent:40" coordsize="21945,91257" o:gfxdata="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">
                     <v:rect id="Rectángulo 3" o:spid="_x0000_s1027" style="position:absolute;width:1945;height:91257;visibility:visible;mso-wrap-style:square;v-text-anchor:middle" o:gfxdata="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" fillcolor="#44546a [3215]" stroked="f" strokeweight="1pt"/>
@@ -3602,6 +3602,7 @@
           <w:r>
             <w:rPr>
               <w:noProof/>
+              <w:lang w:eastAsia="es-ES"/>
             </w:rPr>
             <mc:AlternateContent>
               <mc:Choice Requires="wps">
@@ -3689,7 +3690,7 @@
                   </wp:anchor>
                 </w:drawing>
               </mc:Choice>
-              <mc:Fallback>
+              <mc:Fallback xmlns:w16se="http://schemas.microsoft.com/office/word/2015/wordml/symex" xmlns:w16="http://schemas.microsoft.com/office/word/2018/wordml" xmlns:w16cid="http://schemas.microsoft.com/office/word/2016/wordml/cid" xmlns:w16cex="http://schemas.microsoft.com/office/word/2018/wordml/cex" xmlns:am3d="http://schemas.microsoft.com/office/drawing/2017/model3d" xmlns:aink="http://schemas.microsoft.com/office/drawing/2016/ink" xmlns:cx8="http://schemas.microsoft.com/office/drawing/2016/5/14/chartex" xmlns:cx7="http://schemas.microsoft.com/office/drawing/2016/5/13/chartex" xmlns:cx6="http://schemas.microsoft.com/office/drawing/2016/5/12/chartex" xmlns:cx5="http://schemas.microsoft.com/office/drawing/2016/5/11/chartex" xmlns:cx4="http://schemas.microsoft.com/office/drawing/2016/5/10/chartex" xmlns:cx3="http://schemas.microsoft.com/office/drawing/2016/5/9/chartex" xmlns:cx2="http://schemas.microsoft.com/office/drawing/2015/10/21/chartex" xmlns:cx1="http://schemas.microsoft.com/office/drawing/2015/9/8/chartex" xmlns:cx="http://schemas.microsoft.com/office/drawing/2014/chartex">
                 <w:pict>
                   <v:shapetype w14:anchorId="05A36457" id="_x0000_t202" coordsize="21600,21600" o:spt="202" path="m,l,21600r21600,l21600,xe">
                     <v:stroke joinstyle="miter"/>
@@ -3740,6 +3741,7 @@
           <w:r>
             <w:rPr>
               <w:noProof/>
+              <w:lang w:eastAsia="es-ES"/>
             </w:rPr>
             <w:drawing>
               <wp:anchor distT="0" distB="0" distL="114300" distR="114300" simplePos="0" relativeHeight="251671040" behindDoc="0" locked="0" layoutInCell="1" allowOverlap="1" wp14:anchorId="3D87E715" wp14:editId="07CB4273">
@@ -3962,7 +3964,7 @@
                   </wp:anchor>
                 </w:drawing>
               </mc:Choice>
-              <mc:Fallback>
+              <mc:Fallback xmlns:w16se="http://schemas.microsoft.com/office/word/2015/wordml/symex" xmlns:w16="http://schemas.microsoft.com/office/word/2018/wordml" xmlns:w16cid="http://schemas.microsoft.com/office/word/2016/wordml/cid" xmlns:w16cex="http://schemas.microsoft.com/office/word/2018/wordml/cex" xmlns:am3d="http://schemas.microsoft.com/office/drawing/2017/model3d" xmlns:aink="http://schemas.microsoft.com/office/drawing/2016/ink" xmlns:cx8="http://schemas.microsoft.com/office/drawing/2016/5/14/chartex" xmlns:cx7="http://schemas.microsoft.com/office/drawing/2016/5/13/chartex" xmlns:cx6="http://schemas.microsoft.com/office/drawing/2016/5/12/chartex" xmlns:cx5="http://schemas.microsoft.com/office/drawing/2016/5/11/chartex" xmlns:cx4="http://schemas.microsoft.com/office/drawing/2016/5/10/chartex" xmlns:cx3="http://schemas.microsoft.com/office/drawing/2016/5/9/chartex" xmlns:cx2="http://schemas.microsoft.com/office/drawing/2015/10/21/chartex" xmlns:cx1="http://schemas.microsoft.com/office/drawing/2015/9/8/chartex" xmlns:cx="http://schemas.microsoft.com/office/drawing/2014/chartex">
                 <w:pict>
                   <v:shape w14:anchorId="46F3D56A" id="Cuadro de texto 1" o:spid="_x0000_s1056" type="#_x0000_t202" style="position:absolute;margin-left:222pt;margin-top:147pt;width:357.75pt;height:89.25pt;z-index:251646464;visibility:visible;mso-wrap-style:square;mso-width-percent:0;mso-height-percent:0;mso-wrap-distance-left:9pt;mso-wrap-distance-top:0;mso-wrap-distance-right:9pt;mso-wrap-distance-bottom:0;mso-position-horizontal:absolute;mso-position-horizontal-relative:page;mso-position-vertical:absolute;mso-position-vertical-relative:page;mso-width-percent:0;mso-height-percent:0;mso-width-relative:page;mso-height-relative:margin;v-text-anchor:top" o:gfxdata="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" filled="f" stroked="f" strokeweight=".5pt">
                     <v:textbox inset="0,0,0,0">
@@ -4240,7 +4242,7 @@
                   </wp:anchor>
                 </w:drawing>
               </mc:Choice>
-              <mc:Fallback>
+              <mc:Fallback xmlns:w16se="http://schemas.microsoft.com/office/word/2015/wordml/symex" xmlns:w16="http://schemas.microsoft.com/office/word/2018/wordml" xmlns:w16cid="http://schemas.microsoft.com/office/word/2016/wordml/cid" xmlns:w16cex="http://schemas.microsoft.com/office/word/2018/wordml/cex" xmlns:am3d="http://schemas.microsoft.com/office/drawing/2017/model3d" xmlns:aink="http://schemas.microsoft.com/office/drawing/2016/ink" xmlns:cx8="http://schemas.microsoft.com/office/drawing/2016/5/14/chartex" xmlns:cx7="http://schemas.microsoft.com/office/drawing/2016/5/13/chartex" xmlns:cx6="http://schemas.microsoft.com/office/drawing/2016/5/12/chartex" xmlns:cx5="http://schemas.microsoft.com/office/drawing/2016/5/11/chartex" xmlns:cx4="http://schemas.microsoft.com/office/drawing/2016/5/10/chartex" xmlns:cx3="http://schemas.microsoft.com/office/drawing/2016/5/9/chartex" xmlns:cx2="http://schemas.microsoft.com/office/drawing/2015/10/21/chartex" xmlns:cx1="http://schemas.microsoft.com/office/drawing/2015/9/8/chartex" xmlns:cx="http://schemas.microsoft.com/office/drawing/2014/chartex">
                 <w:pict>
                   <v:shape w14:anchorId="4A9D4E2D" id="Cuadro de texto 32" o:spid="_x0000_s1057" type="#_x0000_t202" style="position:absolute;margin-left:236.8pt;margin-top:678.6pt;width:4in;height:28.8pt;z-index:251648512;visibility:visible;mso-wrap-style:square;mso-width-percent:450;mso-height-percent:0;mso-wrap-distance-left:9pt;mso-wrap-distance-top:0;mso-wrap-distance-right:9pt;mso-wrap-distance-bottom:0;mso-position-horizontal:right;mso-position-horizontal-relative:margin;mso-position-vertical:absolute;mso-position-vertical-relative:page;mso-width-percent:450;mso-height-percent:0;mso-width-relative:page;mso-height-relative:margin;v-text-anchor:bottom" o:gfxdata="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" filled="f" stroked="f" strokeweight=".5pt">
                     <v:textbox style="mso-fit-shape-to-text:t" inset="0,0,0,0">
@@ -4447,7 +4449,6 @@
         </w:rPr>
         <w:t>Decisiones de diseño</w:t>
       </w:r>
-      <w:proofErr w:type="gramStart"/>
       <w:r>
         <w:rPr>
           <w:b/>
@@ -4467,15 +4468,7 @@
           <w:b/>
           <w:bCs/>
         </w:rPr>
-        <w:t>…</w:t>
-      </w:r>
-      <w:proofErr w:type="gramEnd"/>
-      <w:r>
-        <w:rPr>
-          <w:b/>
-          <w:bCs/>
-        </w:rPr>
-        <w:t>………………………………………………………………………………..2</w:t>
+        <w:t>…………………………………………………………………………………..2</w:t>
       </w:r>
     </w:p>
     <w:p>
@@ -4495,23 +4488,7 @@
           <w:b/>
           <w:bCs/>
         </w:rPr>
-        <w:t>Resultados de validación</w:t>
-      </w:r>
-      <w:proofErr w:type="gramStart"/>
-      <w:r>
-        <w:rPr>
-          <w:b/>
-          <w:bCs/>
-        </w:rPr>
-        <w:t>…….</w:t>
-      </w:r>
-      <w:proofErr w:type="gramEnd"/>
-      <w:r>
-        <w:rPr>
-          <w:b/>
-          <w:bCs/>
-        </w:rPr>
-        <w:t>.</w:t>
+        <w:t>Resultados de validación……..</w:t>
       </w:r>
       <w:r>
         <w:rPr>
@@ -4538,44 +4515,28 @@
           <w:b/>
           <w:bCs/>
         </w:rPr>
-        <w:t xml:space="preserve">Dificultades </w:t>
-      </w:r>
-      <w:proofErr w:type="gramStart"/>
+        <w:t>Dificultades encontradas</w:t>
+      </w:r>
       <w:r>
         <w:rPr>
           <w:b/>
           <w:bCs/>
         </w:rPr>
-        <w:t>encontradas</w:t>
+        <w:t>.</w:t>
       </w:r>
       <w:r>
         <w:rPr>
           <w:b/>
           <w:bCs/>
         </w:rPr>
-        <w:t>.</w:t>
+        <w:t>……………………………………………………………………………..</w:t>
       </w:r>
       <w:r>
         <w:rPr>
           <w:b/>
           <w:bCs/>
         </w:rPr>
-        <w:t>…</w:t>
-      </w:r>
-      <w:proofErr w:type="gramEnd"/>
-      <w:r>
-        <w:rPr>
-          <w:b/>
-          <w:bCs/>
-        </w:rPr>
-        <w:t>…………………………………………………………………………..</w:t>
-      </w:r>
-      <w:r>
-        <w:rPr>
-          <w:b/>
-          <w:bCs/>
-        </w:rPr>
-        <w:t>6</w:t>
+        <w:t>8</w:t>
       </w:r>
     </w:p>
     <w:p>
@@ -4590,7 +4551,6 @@
           <w:bCs/>
         </w:rPr>
       </w:pPr>
-      <w:proofErr w:type="gramStart"/>
       <w:r>
         <w:rPr>
           <w:b/>
@@ -4605,7 +4565,6 @@
         </w:rPr>
         <w:t>.</w:t>
       </w:r>
-      <w:proofErr w:type="gramEnd"/>
       <w:r>
         <w:rPr>
           <w:b/>
@@ -4618,7 +4577,7 @@
           <w:b/>
           <w:bCs/>
         </w:rPr>
-        <w:t>6</w:t>
+        <w:t>9</w:t>
       </w:r>
     </w:p>
     <w:p>
@@ -4660,6 +4619,8 @@
           <w:szCs w:val="28"/>
         </w:rPr>
       </w:pPr>
+      <w:bookmarkStart w:id="0" w:name="_GoBack"/>
+      <w:bookmarkEnd w:id="0"/>
     </w:p>
     <w:p>
       <w:pPr>
@@ -4863,33 +4824,25 @@
     </w:p>
     <w:p>
       <w:r>
-        <w:tab/>
-      </w:r>
-      <w:r>
         <w:t xml:space="preserve">En esta práctica de </w:t>
       </w:r>
       <w:r>
         <w:t xml:space="preserve">accesibilidad web hemos optado por </w:t>
       </w:r>
       <w:r>
-        <w:t>presentar una página web descriptiva del parque El Retiro de Madrid</w:t>
+        <w:t xml:space="preserve">presentar una página </w:t>
+      </w:r>
+      <w:r>
+        <w:t>descriptiva del parque El Retiro de Madrid</w:t>
       </w:r>
       <w:r>
         <w:t xml:space="preserve">, </w:t>
       </w:r>
       <w:r>
-        <w:t xml:space="preserve">aportando información útil sobre el mismo. Horarios, localización, </w:t>
-      </w:r>
-      <w:r>
-        <w:t xml:space="preserve">actividades, </w:t>
-      </w:r>
-      <w:proofErr w:type="spellStart"/>
-      <w:r>
-        <w:t>etc</w:t>
-      </w:r>
-      <w:proofErr w:type="spellEnd"/>
-      <w:r>
-        <w:t>…</w:t>
+        <w:t>aportando información útil sobre el mismo</w:t>
+      </w:r>
+      <w:r>
+        <w:t xml:space="preserve"> (horarios, localización, servicios,…).</w:t>
       </w:r>
     </w:p>
     <w:p>
@@ -4897,9 +4850,13 @@
         <w:t xml:space="preserve">Siguiendo las pautas de WCAG2.0 </w:t>
       </w:r>
       <w:r>
-        <w:t>hemos intentado hacer el sitio web lo más accesible posible, logrando un nivel de accesibilidad AA, comprobado con diferentes herramientas explicadas posteriormente.</w:t>
-      </w:r>
-    </w:p>
+        <w:t xml:space="preserve">hemos intentado hacer el sitio web lo más accesible posible, logrando un nivel de accesibilidad AA, comprobado con </w:t>
+      </w:r>
+      <w:r>
+        <w:t>diferentes herramientas que se explicará posteriormente.</w:t>
+      </w:r>
+    </w:p>
+    <w:p/>
     <w:p>
       <w:pPr>
         <w:rPr>
@@ -4909,258 +4866,703 @@
           <w:szCs w:val="28"/>
         </w:rPr>
       </w:pPr>
-    </w:p>
-    <w:p>
-      <w:pPr>
+      <w:r>
         <w:rPr>
           <w:b/>
           <w:bCs/>
           <w:sz w:val="28"/>
           <w:szCs w:val="28"/>
         </w:rPr>
-      </w:pPr>
-      <w:r>
+        <w:t>Decisiones de diseño</w:t>
+      </w:r>
+    </w:p>
+    <w:p>
+      <w:r>
+        <w:t xml:space="preserve">Hemos decidido </w:t>
+      </w:r>
+      <w:r>
+        <w:t>crear</w:t>
+      </w:r>
+      <w:r>
+        <w:t xml:space="preserve"> una barra de navegación </w:t>
+      </w:r>
+      <w:r>
+        <w:t xml:space="preserve">en la parte superior del sitio web, </w:t>
+      </w:r>
+      <w:r>
+        <w:t xml:space="preserve">con un tamaño fuente </w:t>
+      </w:r>
+      <w:r>
+        <w:t>grande p</w:t>
+      </w:r>
+      <w:r>
+        <w:t>ara que se viera correctamente. Además hemos usado un contraste de colores fuerte (</w:t>
+      </w:r>
+      <w:r>
+        <w:t>negro y blanco</w:t>
+      </w:r>
+      <w:r>
+        <w:t>), adecuándonos al nivel de accesibilidad requerido</w:t>
+      </w:r>
+      <w:r>
+        <w:t xml:space="preserve">. </w:t>
+      </w:r>
+      <w:r>
+        <w:t>También</w:t>
+      </w:r>
+      <w:r>
+        <w:t xml:space="preserve"> hemos utilizado títulos </w:t>
+      </w:r>
+      <w:r>
+        <w:t xml:space="preserve">lo más </w:t>
+      </w:r>
+      <w:r>
+        <w:t>descriptivos</w:t>
+      </w:r>
+      <w:r>
+        <w:t xml:space="preserve"> posibles</w:t>
+      </w:r>
+      <w:r>
+        <w:t xml:space="preserve"> para redirigirnos a </w:t>
+      </w:r>
+      <w:r>
+        <w:t>los enlaces correspondientes.</w:t>
+      </w:r>
+    </w:p>
+    <w:p>
+      <w:r>
+        <w:rPr>
+          <w:noProof/>
+          <w:lang w:eastAsia="es-ES"/>
+        </w:rPr>
+        <w:drawing>
+          <wp:inline distT="0" distB="0" distL="0" distR="0" wp14:anchorId="0AAAD99B" wp14:editId="214BBD40">
+            <wp:extent cx="5400040" cy="285884"/>
+            <wp:effectExtent l="0" t="0" r="0" b="0"/>
+            <wp:docPr id="11" name="Imagen 11" descr="https://i.gyazo.com/05cd72d0af1b0416244c87ba51b4475f.png"/>
+            <wp:cNvGraphicFramePr>
+              <a:graphicFrameLocks xmlns:a="http://schemas.openxmlformats.org/drawingml/2006/main" noChangeAspect="1"/>
+            </wp:cNvGraphicFramePr>
+            <a:graphic xmlns:a="http://schemas.openxmlformats.org/drawingml/2006/main">
+              <a:graphicData uri="http://schemas.openxmlformats.org/drawingml/2006/picture">
+                <pic:pic xmlns:pic="http://schemas.openxmlformats.org/drawingml/2006/picture">
+                  <pic:nvPicPr>
+                    <pic:cNvPr id="0" name="Picture 1" descr="https://i.gyazo.com/05cd72d0af1b0416244c87ba51b4475f.png"/>
+                    <pic:cNvPicPr>
+                      <a:picLocks noChangeAspect="1" noChangeArrowheads="1"/>
+                    </pic:cNvPicPr>
+                  </pic:nvPicPr>
+                  <pic:blipFill>
+                    <a:blip r:embed="rId12">
+                      <a:extLst>
+                        <a:ext uri="{28A0092B-C50C-407E-A947-70E740481C1C}">
+                          <a14:useLocalDpi xmlns:a14="http://schemas.microsoft.com/office/drawing/2010/main" val="0"/>
+                        </a:ext>
+                      </a:extLst>
+                    </a:blip>
+                    <a:srcRect/>
+                    <a:stretch>
+                      <a:fillRect/>
+                    </a:stretch>
+                  </pic:blipFill>
+                  <pic:spPr bwMode="auto">
+                    <a:xfrm>
+                      <a:off x="0" y="0"/>
+                      <a:ext cx="5400040" cy="285884"/>
+                    </a:xfrm>
+                    <a:prstGeom prst="rect">
+                      <a:avLst/>
+                    </a:prstGeom>
+                    <a:noFill/>
+                    <a:ln>
+                      <a:noFill/>
+                    </a:ln>
+                  </pic:spPr>
+                </pic:pic>
+              </a:graphicData>
+            </a:graphic>
+          </wp:inline>
+        </w:drawing>
+      </w:r>
+    </w:p>
+    <w:p>
+      <w:pPr>
+        <w:rPr>
+          <w:sz w:val="18"/>
+          <w:szCs w:val="18"/>
+        </w:rPr>
+      </w:pPr>
+      <w:r>
+        <w:rPr>
+          <w:sz w:val="18"/>
+          <w:szCs w:val="18"/>
+        </w:rPr>
+        <w:t>Figura 1: Barra de navegación con las características especificadas anteriormente.</w:t>
+      </w:r>
+    </w:p>
+    <w:p>
+      <w:pPr>
+        <w:rPr>
+          <w:sz w:val="18"/>
+          <w:szCs w:val="18"/>
+        </w:rPr>
+      </w:pPr>
+    </w:p>
+    <w:p>
+      <w:r>
+        <w:t>En cuanto al fondo elegido, hemos intentado contrastarlo con las letras del título lo máximo posible</w:t>
+      </w:r>
+      <w:r>
+        <w:t xml:space="preserve"> manteniendo el estilo visual de la página,</w:t>
+      </w:r>
+      <w:r>
+        <w:t xml:space="preserve"> </w:t>
+      </w:r>
+      <w:r>
+        <w:t xml:space="preserve">oscureciendo la imagen </w:t>
+      </w:r>
+      <w:r>
+        <w:t>lo necesario para que las</w:t>
+      </w:r>
+      <w:r>
+        <w:t xml:space="preserve"> letras blancas</w:t>
+      </w:r>
+      <w:r>
+        <w:t xml:space="preserve"> se puedan leer sin dificultad</w:t>
+      </w:r>
+      <w:r>
+        <w:t xml:space="preserve">. También añadimos el color negro de fondo </w:t>
+      </w:r>
+      <w:r>
+        <w:t xml:space="preserve">(además de la imagen), </w:t>
+      </w:r>
+      <w:r>
+        <w:t xml:space="preserve">en caso de </w:t>
+      </w:r>
+      <w:r>
+        <w:t>que,</w:t>
+      </w:r>
+      <w:r>
+        <w:t xml:space="preserve"> si la imagen no cargase correctamente, contrastas</w:t>
+      </w:r>
+      <w:r>
+        <w:t xml:space="preserve">e perfectamente con el título. </w:t>
+      </w:r>
+    </w:p>
+    <w:p>
+      <w:r>
+        <w:t>Añadimos un enlace</w:t>
+      </w:r>
+      <w:r>
+        <w:t xml:space="preserve"> debajo del título</w:t>
+      </w:r>
+      <w:r>
+        <w:t xml:space="preserve"> de la página,</w:t>
+      </w:r>
+      <w:r>
+        <w:t xml:space="preserve"> que nos direccionara al contenido principal </w:t>
+      </w:r>
+      <w:r>
+        <w:t>de la misma</w:t>
+      </w:r>
+      <w:r>
+        <w:t>.</w:t>
+      </w:r>
+    </w:p>
+    <w:p>
+      <w:r>
+        <w:rPr>
+          <w:noProof/>
+          <w:lang w:eastAsia="es-ES"/>
+        </w:rPr>
+        <w:drawing>
+          <wp:inline distT="0" distB="0" distL="0" distR="0" wp14:anchorId="66D86D06" wp14:editId="7099BE36">
+            <wp:extent cx="5400040" cy="2226773"/>
+            <wp:effectExtent l="0" t="0" r="0" b="2540"/>
+            <wp:docPr id="34" name="Imagen 34" descr="https://i.gyazo.com/88df3ea05cd427233530b33c64798632.png"/>
+            <wp:cNvGraphicFramePr>
+              <a:graphicFrameLocks xmlns:a="http://schemas.openxmlformats.org/drawingml/2006/main" noChangeAspect="1"/>
+            </wp:cNvGraphicFramePr>
+            <a:graphic xmlns:a="http://schemas.openxmlformats.org/drawingml/2006/main">
+              <a:graphicData uri="http://schemas.openxmlformats.org/drawingml/2006/picture">
+                <pic:pic xmlns:pic="http://schemas.openxmlformats.org/drawingml/2006/picture">
+                  <pic:nvPicPr>
+                    <pic:cNvPr id="0" name="Picture 2" descr="https://i.gyazo.com/88df3ea05cd427233530b33c64798632.png"/>
+                    <pic:cNvPicPr>
+                      <a:picLocks noChangeAspect="1" noChangeArrowheads="1"/>
+                    </pic:cNvPicPr>
+                  </pic:nvPicPr>
+                  <pic:blipFill>
+                    <a:blip r:embed="rId13">
+                      <a:extLst>
+                        <a:ext uri="{28A0092B-C50C-407E-A947-70E740481C1C}">
+                          <a14:useLocalDpi xmlns:a14="http://schemas.microsoft.com/office/drawing/2010/main" val="0"/>
+                        </a:ext>
+                      </a:extLst>
+                    </a:blip>
+                    <a:srcRect/>
+                    <a:stretch>
+                      <a:fillRect/>
+                    </a:stretch>
+                  </pic:blipFill>
+                  <pic:spPr bwMode="auto">
+                    <a:xfrm>
+                      <a:off x="0" y="0"/>
+                      <a:ext cx="5400040" cy="2226773"/>
+                    </a:xfrm>
+                    <a:prstGeom prst="rect">
+                      <a:avLst/>
+                    </a:prstGeom>
+                    <a:noFill/>
+                    <a:ln>
+                      <a:noFill/>
+                    </a:ln>
+                  </pic:spPr>
+                </pic:pic>
+              </a:graphicData>
+            </a:graphic>
+          </wp:inline>
+        </w:drawing>
+      </w:r>
+    </w:p>
+    <w:p>
+      <w:pPr>
+        <w:rPr>
+          <w:sz w:val="18"/>
+          <w:szCs w:val="18"/>
+        </w:rPr>
+      </w:pPr>
+      <w:r>
+        <w:rPr>
+          <w:sz w:val="18"/>
+          <w:szCs w:val="18"/>
+        </w:rPr>
+        <w:t>Figura 2: Imagen principal con el título y enlace al contenido.</w:t>
+      </w:r>
+    </w:p>
+    <w:p/>
+    <w:p>
+      <w:r>
+        <w:lastRenderedPageBreak/>
+        <w:t>Hemos seguido un correcto orden en los encabezados, identificando los títulos principales, con un tamaño sup</w:t>
+      </w:r>
+      <w:r>
+        <w:t>erior</w:t>
+      </w:r>
+      <w:r>
+        <w:t xml:space="preserve"> </w:t>
+      </w:r>
+      <w:r>
+        <w:t>(h1), y los títulos adicionales, con uno inferior</w:t>
+      </w:r>
+      <w:r>
+        <w:t xml:space="preserve"> (h4), facilitando de esta forma la navegación por la página web.</w:t>
+      </w:r>
+    </w:p>
+    <w:p>
+      <w:r>
+        <w:t>El conten</w:t>
+      </w:r>
+      <w:r>
+        <w:t>ido</w:t>
+      </w:r>
+      <w:r>
+        <w:t xml:space="preserve"> escrito está limitado a 80 caracteres por línea para facilitar su lectura</w:t>
+      </w:r>
+      <w:r>
+        <w:t>, incluyendo interlineado</w:t>
+      </w:r>
+      <w:r>
+        <w:t xml:space="preserve"> entre los diferentes párrafos, además de usar un tamaño de letra grande.</w:t>
+      </w:r>
+    </w:p>
+    <w:p>
+      <w:r>
+        <w:rPr>
+          <w:noProof/>
+          <w:lang w:eastAsia="es-ES"/>
+        </w:rPr>
+        <w:drawing>
+          <wp:inline distT="0" distB="0" distL="0" distR="0" wp14:anchorId="737DFFA3" wp14:editId="4710E528">
+            <wp:extent cx="5400040" cy="773559"/>
+            <wp:effectExtent l="0" t="0" r="0" b="7620"/>
+            <wp:docPr id="35" name="Imagen 35" descr="https://i.gyazo.com/89a4fd94d37d4682fe969ac19a9ea4b9.png"/>
+            <wp:cNvGraphicFramePr>
+              <a:graphicFrameLocks xmlns:a="http://schemas.openxmlformats.org/drawingml/2006/main" noChangeAspect="1"/>
+            </wp:cNvGraphicFramePr>
+            <a:graphic xmlns:a="http://schemas.openxmlformats.org/drawingml/2006/main">
+              <a:graphicData uri="http://schemas.openxmlformats.org/drawingml/2006/picture">
+                <pic:pic xmlns:pic="http://schemas.openxmlformats.org/drawingml/2006/picture">
+                  <pic:nvPicPr>
+                    <pic:cNvPr id="0" name="Picture 3" descr="https://i.gyazo.com/89a4fd94d37d4682fe969ac19a9ea4b9.png"/>
+                    <pic:cNvPicPr>
+                      <a:picLocks noChangeAspect="1" noChangeArrowheads="1"/>
+                    </pic:cNvPicPr>
+                  </pic:nvPicPr>
+                  <pic:blipFill>
+                    <a:blip r:embed="rId14">
+                      <a:extLst>
+                        <a:ext uri="{28A0092B-C50C-407E-A947-70E740481C1C}">
+                          <a14:useLocalDpi xmlns:a14="http://schemas.microsoft.com/office/drawing/2010/main" val="0"/>
+                        </a:ext>
+                      </a:extLst>
+                    </a:blip>
+                    <a:srcRect/>
+                    <a:stretch>
+                      <a:fillRect/>
+                    </a:stretch>
+                  </pic:blipFill>
+                  <pic:spPr bwMode="auto">
+                    <a:xfrm>
+                      <a:off x="0" y="0"/>
+                      <a:ext cx="5400040" cy="773559"/>
+                    </a:xfrm>
+                    <a:prstGeom prst="rect">
+                      <a:avLst/>
+                    </a:prstGeom>
+                    <a:noFill/>
+                    <a:ln>
+                      <a:noFill/>
+                    </a:ln>
+                  </pic:spPr>
+                </pic:pic>
+              </a:graphicData>
+            </a:graphic>
+          </wp:inline>
+        </w:drawing>
+      </w:r>
+    </w:p>
+    <w:p>
+      <w:pPr>
+        <w:rPr>
+          <w:sz w:val="18"/>
+          <w:szCs w:val="18"/>
+        </w:rPr>
+      </w:pPr>
+      <w:r>
+        <w:rPr>
+          <w:sz w:val="18"/>
+          <w:szCs w:val="18"/>
+        </w:rPr>
+        <w:t>Figura 3: Contenido escrito.</w:t>
+      </w:r>
+    </w:p>
+    <w:p>
+      <w:pPr>
+        <w:rPr>
+          <w:sz w:val="18"/>
+          <w:szCs w:val="18"/>
+        </w:rPr>
+      </w:pPr>
+    </w:p>
+    <w:p>
+      <w:r>
+        <w:t xml:space="preserve">Por último, todas las imágenes incluidas en la página web, están centradas e incluyen texto alternativo describiendo las </w:t>
+      </w:r>
+      <w:r>
+        <w:t>mismas.</w:t>
+      </w:r>
+    </w:p>
+    <w:p>
+      <w:r>
+        <w:t xml:space="preserve">También añadimos unos enlaces que nos redireccionan </w:t>
+      </w:r>
+      <w:r>
+        <w:t>a la anterior y posterior página, siguiendo el flujo del sitio web. Proporciona una forma alternativa de navegación.</w:t>
+      </w:r>
+    </w:p>
+    <w:p>
+      <w:r>
+        <w:rPr>
+          <w:noProof/>
+          <w:lang w:eastAsia="es-ES"/>
+        </w:rPr>
+        <w:drawing>
+          <wp:inline distT="0" distB="0" distL="0" distR="0" wp14:anchorId="7C4514B1" wp14:editId="52BD3684">
+            <wp:extent cx="5400040" cy="537700"/>
+            <wp:effectExtent l="0" t="0" r="0" b="0"/>
+            <wp:docPr id="36" name="Imagen 36" descr="https://i.gyazo.com/3006366efd887c225726d8945b368397.png"/>
+            <wp:cNvGraphicFramePr>
+              <a:graphicFrameLocks xmlns:a="http://schemas.openxmlformats.org/drawingml/2006/main" noChangeAspect="1"/>
+            </wp:cNvGraphicFramePr>
+            <a:graphic xmlns:a="http://schemas.openxmlformats.org/drawingml/2006/main">
+              <a:graphicData uri="http://schemas.openxmlformats.org/drawingml/2006/picture">
+                <pic:pic xmlns:pic="http://schemas.openxmlformats.org/drawingml/2006/picture">
+                  <pic:nvPicPr>
+                    <pic:cNvPr id="0" name="Picture 4" descr="https://i.gyazo.com/3006366efd887c225726d8945b368397.png"/>
+                    <pic:cNvPicPr>
+                      <a:picLocks noChangeAspect="1" noChangeArrowheads="1"/>
+                    </pic:cNvPicPr>
+                  </pic:nvPicPr>
+                  <pic:blipFill>
+                    <a:blip r:embed="rId15">
+                      <a:extLst>
+                        <a:ext uri="{28A0092B-C50C-407E-A947-70E740481C1C}">
+                          <a14:useLocalDpi xmlns:a14="http://schemas.microsoft.com/office/drawing/2010/main" val="0"/>
+                        </a:ext>
+                      </a:extLst>
+                    </a:blip>
+                    <a:srcRect/>
+                    <a:stretch>
+                      <a:fillRect/>
+                    </a:stretch>
+                  </pic:blipFill>
+                  <pic:spPr bwMode="auto">
+                    <a:xfrm>
+                      <a:off x="0" y="0"/>
+                      <a:ext cx="5400040" cy="537700"/>
+                    </a:xfrm>
+                    <a:prstGeom prst="rect">
+                      <a:avLst/>
+                    </a:prstGeom>
+                    <a:noFill/>
+                    <a:ln>
+                      <a:noFill/>
+                    </a:ln>
+                  </pic:spPr>
+                </pic:pic>
+              </a:graphicData>
+            </a:graphic>
+          </wp:inline>
+        </w:drawing>
+      </w:r>
+    </w:p>
+    <w:p>
+      <w:pPr>
+        <w:rPr>
+          <w:sz w:val="18"/>
+          <w:szCs w:val="18"/>
+        </w:rPr>
+      </w:pPr>
+      <w:r>
+        <w:rPr>
+          <w:sz w:val="18"/>
+          <w:szCs w:val="18"/>
+        </w:rPr>
+        <w:t>Figura 4: Navegación alternativa a la anterior y posterior página.</w:t>
+      </w:r>
+    </w:p>
+    <w:p>
+      <w:pPr>
+        <w:rPr>
+          <w:sz w:val="18"/>
+          <w:szCs w:val="18"/>
+        </w:rPr>
+      </w:pPr>
+    </w:p>
+    <w:p>
+      <w:r>
+        <w:t>Cabe destacar que todo el sitio web está diseñado de forma que, si un usuario decide ampliar la página hasta un 200% para facilitar su lectura, esta no perderá el estilo y será completamente funcional.</w:t>
+      </w:r>
+    </w:p>
+    <w:p>
+      <w:pPr>
+        <w:rPr>
+          <w:b/>
+          <w:bCs/>
+        </w:rPr>
+      </w:pPr>
+    </w:p>
+    <w:p>
+      <w:pPr>
         <w:rPr>
           <w:b/>
           <w:bCs/>
           <w:sz w:val="28"/>
           <w:szCs w:val="28"/>
         </w:rPr>
-        <w:t>Decisiones de diseño</w:t>
-      </w:r>
-    </w:p>
-    <w:p>
-      <w:r>
-        <w:tab/>
-      </w:r>
-      <w:r>
-        <w:t xml:space="preserve">Hemos decidido hacer una barra de navegación con un tamaño fuente </w:t>
-      </w:r>
-      <w:r>
-        <w:t xml:space="preserve">muy grande para que se viera correctamente, también con contraste de colores fuerte, negro y blanco. </w:t>
-      </w:r>
-      <w:r>
-        <w:t>Además,</w:t>
-      </w:r>
-      <w:r>
-        <w:t xml:space="preserve"> hemos utilizado títulos </w:t>
-      </w:r>
-      <w:r>
-        <w:t xml:space="preserve">lo más </w:t>
-      </w:r>
-      <w:r>
-        <w:t>descriptivos</w:t>
-      </w:r>
-      <w:r>
-        <w:t xml:space="preserve"> posibles</w:t>
-      </w:r>
-      <w:r>
-        <w:t xml:space="preserve"> para redirigirnos a </w:t>
-      </w:r>
-      <w:r>
-        <w:t>los enlaces correspondientes.</w:t>
-      </w:r>
-    </w:p>
-    <w:p>
-      <w:r>
-        <w:t xml:space="preserve">En cuanto al fondo elegido, hemos intentado contrastarlo con las letras del título lo máximo posible </w:t>
-      </w:r>
-      <w:r>
-        <w:t xml:space="preserve">oscureciendo la imagen o necesario para que unas letras blancas contrasten lo suficiente. También añadimos el color negro de fondo en caso de </w:t>
-      </w:r>
-      <w:r>
-        <w:t>que,</w:t>
-      </w:r>
-      <w:r>
-        <w:t xml:space="preserve"> si la imagen no cargase correctamente, contrastas</w:t>
-      </w:r>
-      <w:r>
-        <w:t xml:space="preserve">e perfectamente también con el título. </w:t>
-      </w:r>
-    </w:p>
-    <w:p>
-      <w:r>
-        <w:t>También añadimos un enlace por debajo del título que nos direccionara al contenido principal de l</w:t>
-      </w:r>
-      <w:r>
-        <w:t>a página.</w:t>
-      </w:r>
-    </w:p>
-    <w:p>
-      <w:r>
-        <w:t>Hemos seguido un correcto orden en los encabezados, identificando los títulos principales, con un tamaño sup</w:t>
-      </w:r>
-      <w:r>
-        <w:t>erior(h1), y los títulos adicionales, con uno inferior(h4).</w:t>
-      </w:r>
-    </w:p>
-    <w:p>
-      <w:r>
-        <w:t>El contendido</w:t>
-      </w:r>
-      <w:r>
-        <w:t xml:space="preserve"> escrito está limitado a 80 caracteres por línea para facilitar su lectura</w:t>
-      </w:r>
-      <w:r>
-        <w:t xml:space="preserve">, incluyendo interlineado entre los diferentes párrafos. </w:t>
-      </w:r>
-    </w:p>
-    <w:p>
-      <w:r>
-        <w:t xml:space="preserve">Por último, todas las imágenes incluidas en la página web, están centradas e incluyen texto alternativo describiendo las </w:t>
-      </w:r>
-      <w:r>
-        <w:t>mismas.</w:t>
-      </w:r>
-    </w:p>
-    <w:p>
-      <w:r>
-        <w:t xml:space="preserve">También añadimos unos enlaces que nos redireccionan </w:t>
-      </w:r>
-      <w:r>
-        <w:t>a la anterior y posterior página, siguiendo el flujo del sitio web. Proporciona una forma alternativa de navegación.</w:t>
-      </w:r>
-    </w:p>
-    <w:p>
-      <w:pPr>
+      </w:pPr>
+      <w:r>
         <w:rPr>
           <w:b/>
           <w:bCs/>
           <w:sz w:val="28"/>
           <w:szCs w:val="28"/>
         </w:rPr>
-      </w:pPr>
-    </w:p>
-    <w:p>
-      <w:pPr>
+        <w:t>Resultado</w:t>
+      </w:r>
+      <w:r>
         <w:rPr>
           <w:b/>
           <w:bCs/>
           <w:sz w:val="28"/>
           <w:szCs w:val="28"/>
         </w:rPr>
-      </w:pPr>
-    </w:p>
-    <w:p>
-      <w:pPr>
+        <w:t>s</w:t>
+      </w:r>
+      <w:r>
         <w:rPr>
           <w:b/>
           <w:bCs/>
           <w:sz w:val="28"/>
           <w:szCs w:val="28"/>
         </w:rPr>
-      </w:pPr>
-    </w:p>
-    <w:p>
-      <w:pPr>
-        <w:rPr>
-          <w:b/>
+        <w:t xml:space="preserve"> de validación</w:t>
+      </w:r>
+    </w:p>
+    <w:p>
+      <w:pPr>
+        <w:rPr>
           <w:bCs/>
+        </w:rPr>
+      </w:pPr>
+      <w:r>
+        <w:rPr>
+          <w:bCs/>
+        </w:rPr>
+        <w:t>Una vez realizado el diseño e implementación del sitio web intentando seguir las pautas requeridas, decidimos utilizar diferentes herramientas para comprobar el nivel de accesibilidad</w:t>
+      </w:r>
+      <w:r>
+        <w:rPr>
+          <w:bCs/>
+        </w:rPr>
+        <w:t xml:space="preserve"> y tuvimos que realizar los siguientes cambios para mejorar:</w:t>
+      </w:r>
+    </w:p>
+    <w:p>
+      <w:pPr>
+        <w:pStyle w:val="Prrafodelista"/>
+        <w:numPr>
+          <w:ilvl w:val="0"/>
+          <w:numId w:val="8"/>
+        </w:numPr>
+        <w:rPr>
+          <w:bCs/>
+        </w:rPr>
+      </w:pPr>
+      <w:r>
+        <w:rPr>
+          <w:bCs/>
+        </w:rPr>
+        <w:t>Modificación del contraste de colores en la imagen de fondo principal, ya que esta en un principio no era lo suficientemente oscura y el texto no era suficientemente legible. Para solucionarlo oscurecimos la imagen utilizando webs especializadas en ello e incrementamos el tamaño del texto.</w:t>
+      </w:r>
+    </w:p>
+    <w:p>
+      <w:pPr>
+        <w:pStyle w:val="Prrafodelista"/>
+        <w:numPr>
+          <w:ilvl w:val="0"/>
+          <w:numId w:val="8"/>
+        </w:numPr>
+        <w:rPr>
+          <w:bCs/>
+        </w:rPr>
+      </w:pPr>
+      <w:r>
+        <w:rPr>
+          <w:bCs/>
+        </w:rPr>
+        <w:t>Modificación del color de los enlaces para aumentar el contraste, en un principio se usaba un color azul claro sobre un fondo blanco, no siendo suficiente, por lo que decidimos modificar ese azul claro por un azul más oscuro.</w:t>
+      </w:r>
+    </w:p>
+    <w:p>
+      <w:pPr>
+        <w:pStyle w:val="Prrafodelista"/>
+        <w:numPr>
+          <w:ilvl w:val="0"/>
+          <w:numId w:val="8"/>
+        </w:numPr>
+        <w:rPr>
+          <w:bCs/>
+        </w:rPr>
+      </w:pPr>
+      <w:r>
+        <w:rPr>
+          <w:bCs/>
+        </w:rPr>
+        <w:t>Adición de subrayado a los enlaces. En un principio se suprimió esta característica para mejorar el diseño de la página, pero tras ver que esto podía dificultar la lectura a ciertos usuarios decidimos implantarlo de nuevo.</w:t>
+      </w:r>
+    </w:p>
+    <w:p>
+      <w:pPr>
+        <w:pStyle w:val="Prrafodelista"/>
+        <w:numPr>
+          <w:ilvl w:val="0"/>
+          <w:numId w:val="8"/>
+        </w:numPr>
+        <w:rPr>
+          <w:bCs/>
+        </w:rPr>
+      </w:pPr>
+      <w:r>
+        <w:rPr>
+          <w:bCs/>
+        </w:rPr>
+        <w:t>Sustitución de la etiqueta &lt;b&gt; por &lt;strong&gt;, ya que la segunda es más correcta para especificar la característica necesaria.</w:t>
+      </w:r>
+    </w:p>
+    <w:p>
+      <w:r>
+        <w:lastRenderedPageBreak/>
+        <w:t>Una vez realizados estos cambios</w:t>
+      </w:r>
+      <w:r>
+        <w:t>, solucionamos los errores y obtuvimos el certificado AA</w:t>
+      </w:r>
+      <w:r>
+        <w:t xml:space="preserve"> necesario</w:t>
+      </w:r>
+      <w:r>
+        <w:t>.</w:t>
+      </w:r>
+    </w:p>
+    <w:p>
+      <w:r>
+        <w:t>A continuación procederemos a explicar las herramientas utilizadas para comprobar la accesibilidad así como los fallos anteriormente comentados que daba en cada una de ellas:</w:t>
+      </w:r>
+    </w:p>
+    <w:p>
+      <w:pPr>
+        <w:rPr>
           <w:sz w:val="28"/>
           <w:szCs w:val="28"/>
         </w:rPr>
       </w:pPr>
-    </w:p>
-    <w:p>
-      <w:pPr>
-        <w:rPr>
-          <w:b/>
-          <w:bCs/>
+      <w:r>
+        <w:rPr>
+          <w:sz w:val="26"/>
+          <w:szCs w:val="26"/>
+        </w:rPr>
+        <w:t>Wave</w:t>
+      </w:r>
+      <w:r>
+        <w:rPr>
           <w:sz w:val="28"/>
           <w:szCs w:val="28"/>
         </w:rPr>
-      </w:pPr>
-    </w:p>
-    <w:p>
-      <w:pPr>
-        <w:rPr>
-          <w:b/>
-          <w:bCs/>
+        <w:t>:</w:t>
+      </w:r>
+    </w:p>
+    <w:p>
+      <w:pPr>
+        <w:pStyle w:val="Prrafodelista"/>
+        <w:numPr>
+          <w:ilvl w:val="0"/>
+          <w:numId w:val="8"/>
+        </w:numPr>
+        <w:rPr>
           <w:sz w:val="28"/>
           <w:szCs w:val="28"/>
         </w:rPr>
       </w:pPr>
-    </w:p>
-    <w:p>
-      <w:pPr>
-        <w:rPr>
-          <w:b/>
-          <w:bCs/>
+      <w:r>
+        <w:t>Esta herramienta se puede usar online, y muestra tantos los errores (especifica entre los de accesibilidad y de contraste), como las partes positivas del sitio web: características correspondientes a accesibilidad implementadas, elementos estructurales,…</w:t>
+      </w:r>
+    </w:p>
+    <w:p>
+      <w:pPr>
+        <w:pStyle w:val="Prrafodelista"/>
+        <w:numPr>
+          <w:ilvl w:val="0"/>
+          <w:numId w:val="8"/>
+        </w:numPr>
+        <w:rPr>
           <w:sz w:val="28"/>
           <w:szCs w:val="28"/>
         </w:rPr>
       </w:pPr>
-    </w:p>
-    <w:p>
-      <w:pPr>
-        <w:rPr>
-          <w:b/>
-          <w:bCs/>
-          <w:sz w:val="28"/>
-          <w:szCs w:val="28"/>
-        </w:rPr>
-      </w:pPr>
-      <w:r>
-        <w:rPr>
-          <w:b/>
-          <w:bCs/>
-          <w:sz w:val="28"/>
-          <w:szCs w:val="28"/>
-        </w:rPr>
-        <w:lastRenderedPageBreak/>
-        <w:t>Resultado de validación</w:t>
-      </w:r>
-    </w:p>
-    <w:p>
-      <w:r>
-        <w:t>Para cumplir con las pautas en la siguiente herramienta, tuvimos que modificar el contraste de colores en la imagen de fondo principal del sitio web, haciéndola más oscura. Además, modificamos el color de los enlaces para aumentar el contraste con el fondo blanco.</w:t>
-      </w:r>
-    </w:p>
-    <w:p>
-      <w:r>
-        <w:t>Una vez realizado todo esto, solucionamos todos los errores y obtuvimos el certificado AA.</w:t>
-      </w:r>
-    </w:p>
-    <w:p>
-      <w:r>
-        <w:t>Además</w:t>
-      </w:r>
-      <w:r>
-        <w:t>,</w:t>
-      </w:r>
-      <w:r>
-        <w:t xml:space="preserve"> añadimos subrayado a los enlaces para que los usuarios con problemas de vista puedan apreciarlos correctamente. </w:t>
-      </w:r>
-    </w:p>
-    <w:p>
-      <w:r>
-        <w:t>También sustituimos la etiqueta &lt;b&gt; por &lt;</w:t>
-      </w:r>
-      <w:proofErr w:type="spellStart"/>
-      <w:r>
-        <w:t>strong</w:t>
-      </w:r>
-      <w:proofErr w:type="spellEnd"/>
-      <w:r>
-        <w:t>&gt; para facilitar su lectura</w:t>
-      </w:r>
-      <w:r>
-        <w:t>.</w:t>
-      </w:r>
-    </w:p>
-    <w:p>
-      <w:pPr>
-        <w:rPr>
-          <w:sz w:val="28"/>
-          <w:szCs w:val="28"/>
-        </w:rPr>
-      </w:pPr>
-      <w:r>
-        <w:rPr>
-          <w:sz w:val="28"/>
-          <w:szCs w:val="28"/>
-        </w:rPr>
-        <w:t>Wave:</w:t>
+      <w:r>
+        <w:t>Los errores relacionados con el contraste de colores fueron identificados a través de esta herramienta.</w:t>
       </w:r>
     </w:p>
     <w:p>
@@ -5194,7 +5596,7 @@
                     </pic:cNvPicPr>
                   </pic:nvPicPr>
                   <pic:blipFill>
-                    <a:blip r:embed="rId12">
+                    <a:blip r:embed="rId16">
                       <a:extLst>
                         <a:ext uri="{28A0092B-C50C-407E-A947-70E740481C1C}">
                           <a14:useLocalDpi xmlns:a14="http://schemas.microsoft.com/office/drawing/2010/main" val="0"/>
@@ -5228,6 +5630,22 @@
     </w:p>
     <w:p>
       <w:pPr>
+        <w:jc w:val="center"/>
+        <w:rPr>
+          <w:sz w:val="18"/>
+          <w:szCs w:val="18"/>
+        </w:rPr>
+      </w:pPr>
+      <w:r>
+        <w:rPr>
+          <w:sz w:val="18"/>
+          <w:szCs w:val="18"/>
+        </w:rPr>
+        <w:t>Figura 5: Resultados de la herramienta Wave.</w:t>
+      </w:r>
+    </w:p>
+    <w:p>
+      <w:pPr>
         <w:rPr>
           <w:sz w:val="28"/>
           <w:szCs w:val="28"/>
@@ -5241,21 +5659,50 @@
           <w:szCs w:val="28"/>
         </w:rPr>
       </w:pPr>
-      <w:proofErr w:type="spellStart"/>
+      <w:r>
+        <w:rPr>
+          <w:sz w:val="26"/>
+          <w:szCs w:val="26"/>
+        </w:rPr>
+        <w:t>Tingtun</w:t>
+      </w:r>
       <w:r>
         <w:rPr>
           <w:sz w:val="28"/>
           <w:szCs w:val="28"/>
         </w:rPr>
-        <w:t>Tingtun</w:t>
-      </w:r>
-      <w:proofErr w:type="spellEnd"/>
-      <w:r>
+        <w:t>:</w:t>
+      </w:r>
+    </w:p>
+    <w:p>
+      <w:pPr>
+        <w:pStyle w:val="Prrafodelista"/>
+        <w:numPr>
+          <w:ilvl w:val="0"/>
+          <w:numId w:val="8"/>
+        </w:numPr>
         <w:rPr>
           <w:sz w:val="28"/>
           <w:szCs w:val="28"/>
         </w:rPr>
-        <w:t>:</w:t>
+      </w:pPr>
+      <w:r>
+        <w:t>Esta página ejecuta una serie de tests para comprobar la accesibilidad del sitio web</w:t>
+      </w:r>
+      <w:r>
+        <w:t>, una vez ejecutada la herramienta podemos ver donde se ubican los fallos y cómo podríamos solucionarlos.</w:t>
+      </w:r>
+    </w:p>
+    <w:p>
+      <w:pPr>
+        <w:pStyle w:val="Prrafodelista"/>
+        <w:numPr>
+          <w:ilvl w:val="0"/>
+          <w:numId w:val="8"/>
+        </w:numPr>
+      </w:pPr>
+      <w:r>
+        <w:t>En nuestro sitio web no detectó ningún error, ya que la mayoría habían sido previamente corregidos.</w:t>
       </w:r>
     </w:p>
     <w:p>
@@ -5271,6 +5718,7 @@
           <w:noProof/>
           <w:lang w:eastAsia="es-ES"/>
         </w:rPr>
+        <w:lastRenderedPageBreak/>
         <w:drawing>
           <wp:inline distT="0" distB="0" distL="0" distR="0" wp14:anchorId="437955DB" wp14:editId="20DF78C5">
             <wp:extent cx="4723712" cy="2428875"/>
@@ -5289,7 +5737,7 @@
                     </pic:cNvPicPr>
                   </pic:nvPicPr>
                   <pic:blipFill>
-                    <a:blip r:embed="rId13">
+                    <a:blip r:embed="rId17">
                       <a:extLst>
                         <a:ext uri="{28A0092B-C50C-407E-A947-70E740481C1C}">
                           <a14:useLocalDpi xmlns:a14="http://schemas.microsoft.com/office/drawing/2010/main" val="0"/>
@@ -5325,6 +5773,22 @@
       <w:pPr>
         <w:jc w:val="center"/>
         <w:rPr>
+          <w:sz w:val="18"/>
+          <w:szCs w:val="18"/>
+        </w:rPr>
+      </w:pPr>
+      <w:r>
+        <w:rPr>
+          <w:sz w:val="18"/>
+          <w:szCs w:val="18"/>
+        </w:rPr>
+        <w:t>Figura 6: Resultados herramienta Tingtun (I).</w:t>
+      </w:r>
+    </w:p>
+    <w:p>
+      <w:pPr>
+        <w:jc w:val="center"/>
+        <w:rPr>
           <w:sz w:val="28"/>
           <w:szCs w:val="28"/>
         </w:rPr>
@@ -5334,7 +5798,6 @@
           <w:noProof/>
           <w:lang w:eastAsia="es-ES"/>
         </w:rPr>
-        <w:lastRenderedPageBreak/>
         <w:drawing>
           <wp:inline distT="0" distB="0" distL="0" distR="0" wp14:anchorId="53119D58" wp14:editId="65CE13B4">
             <wp:extent cx="3162300" cy="2236749"/>
@@ -5353,7 +5816,7 @@
                     </pic:cNvPicPr>
                   </pic:nvPicPr>
                   <pic:blipFill>
-                    <a:blip r:embed="rId14">
+                    <a:blip r:embed="rId18">
                       <a:extLst>
                         <a:ext uri="{28A0092B-C50C-407E-A947-70E740481C1C}">
                           <a14:useLocalDpi xmlns:a14="http://schemas.microsoft.com/office/drawing/2010/main" val="0"/>
@@ -5387,76 +5850,117 @@
     </w:p>
     <w:p>
       <w:pPr>
+        <w:jc w:val="center"/>
+        <w:rPr>
+          <w:sz w:val="18"/>
+          <w:szCs w:val="18"/>
+        </w:rPr>
+      </w:pPr>
+      <w:r>
+        <w:rPr>
+          <w:sz w:val="18"/>
+          <w:szCs w:val="18"/>
+        </w:rPr>
+        <w:t xml:space="preserve">Figura </w:t>
+      </w:r>
+      <w:r>
+        <w:rPr>
+          <w:sz w:val="18"/>
+          <w:szCs w:val="18"/>
+        </w:rPr>
+        <w:t>7</w:t>
+      </w:r>
+      <w:r>
+        <w:rPr>
+          <w:sz w:val="18"/>
+          <w:szCs w:val="18"/>
+        </w:rPr>
+        <w:t>: Resultados herramienta Tingtun (I</w:t>
+      </w:r>
+      <w:r>
+        <w:rPr>
+          <w:sz w:val="18"/>
+          <w:szCs w:val="18"/>
+        </w:rPr>
+        <w:t>I</w:t>
+      </w:r>
+      <w:r>
+        <w:rPr>
+          <w:sz w:val="18"/>
+          <w:szCs w:val="18"/>
+        </w:rPr>
+        <w:t>).</w:t>
+      </w:r>
+    </w:p>
+    <w:p>
+      <w:pPr>
+        <w:jc w:val="center"/>
+      </w:pPr>
+    </w:p>
+    <w:p>
+      <w:pPr>
         <w:rPr>
           <w:sz w:val="28"/>
           <w:szCs w:val="28"/>
         </w:rPr>
       </w:pPr>
-    </w:p>
-    <w:p>
-      <w:pPr>
+      <w:r>
+        <w:rPr>
+          <w:sz w:val="26"/>
+          <w:szCs w:val="26"/>
+        </w:rPr>
+        <w:t>Web accesibility checker</w:t>
+      </w:r>
+      <w:r>
         <w:rPr>
           <w:sz w:val="28"/>
           <w:szCs w:val="28"/>
         </w:rPr>
-      </w:pPr>
-      <w:r>
+        <w:t>:</w:t>
+      </w:r>
+    </w:p>
+    <w:p>
+      <w:pPr>
+        <w:pStyle w:val="Prrafodelista"/>
+        <w:numPr>
+          <w:ilvl w:val="0"/>
+          <w:numId w:val="8"/>
+        </w:numPr>
+      </w:pPr>
+      <w:r>
+        <w:t>En esta herramienta puedes especificar el nivel de accesibilidad que deseas obtener y una vez ejecutado podrás ver los problemas actuales que el sitio web posee, los posibles problemas, y los problemas que podrían darse en un futuro.</w:t>
+      </w:r>
+    </w:p>
+    <w:p>
+      <w:pPr>
+        <w:pStyle w:val="Prrafodelista"/>
+        <w:numPr>
+          <w:ilvl w:val="0"/>
+          <w:numId w:val="8"/>
+        </w:numPr>
+      </w:pPr>
+      <w:r>
+        <w:t>En nuestro caso tuvimos que realizar la modificación del elemento &lt;b&gt;, ya que lo identificó como un problema actual para la accesibilidad.</w:t>
+      </w:r>
+    </w:p>
+    <w:p>
+      <w:pPr>
+        <w:jc w:val="center"/>
         <w:rPr>
           <w:sz w:val="28"/>
           <w:szCs w:val="28"/>
         </w:rPr>
-        <w:t xml:space="preserve">Web </w:t>
-      </w:r>
-      <w:proofErr w:type="spellStart"/>
-      <w:r>
-        <w:rPr>
-          <w:sz w:val="28"/>
-          <w:szCs w:val="28"/>
-        </w:rPr>
-        <w:t>accesibility</w:t>
-      </w:r>
-      <w:proofErr w:type="spellEnd"/>
-      <w:r>
-        <w:rPr>
-          <w:sz w:val="28"/>
-          <w:szCs w:val="28"/>
-        </w:rPr>
-        <w:t xml:space="preserve"> </w:t>
-      </w:r>
-      <w:proofErr w:type="spellStart"/>
-      <w:r>
-        <w:rPr>
-          <w:sz w:val="28"/>
-          <w:szCs w:val="28"/>
-        </w:rPr>
-        <w:t>checker</w:t>
-      </w:r>
-      <w:proofErr w:type="spellEnd"/>
-      <w:r>
-        <w:rPr>
-          <w:sz w:val="28"/>
-          <w:szCs w:val="28"/>
-        </w:rPr>
-        <w:t>:</w:t>
-      </w:r>
-    </w:p>
-    <w:p>
-      <w:pPr>
-        <w:jc w:val="center"/>
-        <w:rPr>
-          <w:sz w:val="28"/>
-          <w:szCs w:val="28"/>
-        </w:rPr>
       </w:pPr>
       <w:r>
         <w:rPr>
           <w:noProof/>
           <w:lang w:eastAsia="es-ES"/>
         </w:rPr>
+        <w:lastRenderedPageBreak/>
         <w:drawing>
-          <wp:inline distT="0" distB="0" distL="0" distR="0" wp14:anchorId="16046491" wp14:editId="4192BE7B">
-            <wp:extent cx="4200525" cy="2843433"/>
-            <wp:effectExtent l="0" t="0" r="0" b="0"/>
+          <wp:inline distT="0" distB="0" distL="0" distR="0" wp14:anchorId="16046491" wp14:editId="4F62D73C">
+            <wp:extent cx="3630324" cy="2457450"/>
+            <wp:effectExtent l="0" t="0" r="8255" b="0"/>
             <wp:docPr id="50" name="Imagen 50" descr="https://i.gyazo.com/36df24d36ca82f193b959b210edcec69.png"/>
             <wp:cNvGraphicFramePr>
               <a:graphicFrameLocks xmlns:a="http://schemas.openxmlformats.org/drawingml/2006/main" noChangeAspect="1"/>
@@ -5471,7 +5975,7 @@
                     </pic:cNvPicPr>
                   </pic:nvPicPr>
                   <pic:blipFill>
-                    <a:blip r:embed="rId15">
+                    <a:blip r:embed="rId19">
                       <a:extLst>
                         <a:ext uri="{28A0092B-C50C-407E-A947-70E740481C1C}">
                           <a14:useLocalDpi xmlns:a14="http://schemas.microsoft.com/office/drawing/2010/main" val="0"/>
@@ -5486,7 +5990,7 @@
                   <pic:spPr bwMode="auto">
                     <a:xfrm>
                       <a:off x="0" y="0"/>
-                      <a:ext cx="4208446" cy="2848795"/>
+                      <a:ext cx="3649961" cy="2470743"/>
                     </a:xfrm>
                     <a:prstGeom prst="rect">
                       <a:avLst/>
@@ -5505,6 +6009,23 @@
     </w:p>
     <w:p>
       <w:pPr>
+        <w:jc w:val="center"/>
+        <w:rPr>
+          <w:sz w:val="18"/>
+          <w:szCs w:val="18"/>
+        </w:rPr>
+      </w:pPr>
+      <w:r>
+        <w:rPr>
+          <w:sz w:val="18"/>
+          <w:szCs w:val="18"/>
+        </w:rPr>
+        <w:t>Figura 8: Resultados herramienta Web Accesibility Checker.</w:t>
+      </w:r>
+    </w:p>
+    <w:p>
+      <w:pPr>
+        <w:jc w:val="center"/>
         <w:rPr>
           <w:sz w:val="28"/>
           <w:szCs w:val="28"/>
@@ -5518,109 +6039,51 @@
           <w:szCs w:val="28"/>
         </w:rPr>
       </w:pPr>
-      <w:proofErr w:type="spellStart"/>
+      <w:r>
+        <w:rPr>
+          <w:sz w:val="26"/>
+          <w:szCs w:val="26"/>
+        </w:rPr>
+        <w:t>CodeSniffer</w:t>
+      </w:r>
       <w:r>
         <w:rPr>
           <w:sz w:val="28"/>
           <w:szCs w:val="28"/>
         </w:rPr>
-        <w:t>Mauve</w:t>
-      </w:r>
-      <w:proofErr w:type="spellEnd"/>
-      <w:r>
+        <w:t>:</w:t>
+      </w:r>
+    </w:p>
+    <w:p>
+      <w:pPr>
+        <w:pStyle w:val="Prrafodelista"/>
+        <w:numPr>
+          <w:ilvl w:val="0"/>
+          <w:numId w:val="8"/>
+        </w:numPr>
         <w:rPr>
           <w:sz w:val="28"/>
           <w:szCs w:val="28"/>
         </w:rPr>
-        <w:t>:</w:t>
-      </w:r>
-    </w:p>
-    <w:p>
-      <w:pPr>
-        <w:jc w:val="center"/>
+      </w:pPr>
+      <w:r>
+        <w:t>Herramienta similar a las anteriores en la que también puedes especificar el nivel de accesibilidad requerido.</w:t>
+      </w:r>
+    </w:p>
+    <w:p>
+      <w:pPr>
+        <w:pStyle w:val="Prrafodelista"/>
+        <w:numPr>
+          <w:ilvl w:val="0"/>
+          <w:numId w:val="8"/>
+        </w:numPr>
         <w:rPr>
           <w:sz w:val="28"/>
           <w:szCs w:val="28"/>
         </w:rPr>
       </w:pPr>
       <w:r>
-        <w:rPr>
-          <w:noProof/>
-          <w:lang w:eastAsia="es-ES"/>
-        </w:rPr>
-        <w:drawing>
-          <wp:inline distT="0" distB="0" distL="0" distR="0" wp14:anchorId="53CA1449" wp14:editId="1BE9A397">
-            <wp:extent cx="5400040" cy="2071370"/>
-            <wp:effectExtent l="0" t="0" r="0" b="5080"/>
-            <wp:docPr id="49" name="Imagen 49" descr="https://i.gyazo.com/f0ac86dcdcdd1bf00b2a54200a269fbc.png"/>
-            <wp:cNvGraphicFramePr>
-              <a:graphicFrameLocks xmlns:a="http://schemas.openxmlformats.org/drawingml/2006/main" noChangeAspect="1"/>
-            </wp:cNvGraphicFramePr>
-            <a:graphic xmlns:a="http://schemas.openxmlformats.org/drawingml/2006/main">
-              <a:graphicData uri="http://schemas.openxmlformats.org/drawingml/2006/picture">
-                <pic:pic xmlns:pic="http://schemas.openxmlformats.org/drawingml/2006/picture">
-                  <pic:nvPicPr>
-                    <pic:cNvPr id="0" name="Picture 3" descr="https://i.gyazo.com/f0ac86dcdcdd1bf00b2a54200a269fbc.png"/>
-                    <pic:cNvPicPr>
-                      <a:picLocks noChangeAspect="1" noChangeArrowheads="1"/>
-                    </pic:cNvPicPr>
-                  </pic:nvPicPr>
-                  <pic:blipFill>
-                    <a:blip r:embed="rId16" cstate="print">
-                      <a:extLst>
-                        <a:ext uri="{28A0092B-C50C-407E-A947-70E740481C1C}">
-                          <a14:useLocalDpi xmlns:a14="http://schemas.microsoft.com/office/drawing/2010/main" val="0"/>
-                        </a:ext>
-                      </a:extLst>
-                    </a:blip>
-                    <a:srcRect/>
-                    <a:stretch>
-                      <a:fillRect/>
-                    </a:stretch>
-                  </pic:blipFill>
-                  <pic:spPr bwMode="auto">
-                    <a:xfrm>
-                      <a:off x="0" y="0"/>
-                      <a:ext cx="5400040" cy="2071370"/>
-                    </a:xfrm>
-                    <a:prstGeom prst="rect">
-                      <a:avLst/>
-                    </a:prstGeom>
-                    <a:noFill/>
-                    <a:ln>
-                      <a:noFill/>
-                    </a:ln>
-                  </pic:spPr>
-                </pic:pic>
-              </a:graphicData>
-            </a:graphic>
-          </wp:inline>
-        </w:drawing>
-      </w:r>
-    </w:p>
-    <w:p>
-      <w:pPr>
-        <w:rPr>
-          <w:sz w:val="28"/>
-          <w:szCs w:val="28"/>
-        </w:rPr>
-      </w:pPr>
-      <w:proofErr w:type="spellStart"/>
-      <w:r>
-        <w:rPr>
-          <w:sz w:val="28"/>
-          <w:szCs w:val="28"/>
-        </w:rPr>
-        <w:lastRenderedPageBreak/>
-        <w:t>CodeSniffer</w:t>
-      </w:r>
-      <w:proofErr w:type="spellEnd"/>
-      <w:r>
-        <w:rPr>
-          <w:sz w:val="28"/>
-          <w:szCs w:val="28"/>
-        </w:rPr>
-        <w:t>:</w:t>
+        <w:t>En nuestro caso no detecto ningún error ni alerta.</w:t>
       </w:r>
     </w:p>
     <w:p>
@@ -5636,6 +6099,7 @@
           <w:noProof/>
           <w:sz w:val="28"/>
           <w:szCs w:val="28"/>
+          <w:lang w:eastAsia="es-ES"/>
         </w:rPr>
         <w:drawing>
           <wp:inline distT="0" distB="0" distL="0" distR="0" wp14:anchorId="03D68DAE" wp14:editId="5044B759">
@@ -5655,7 +6119,7 @@
                     </pic:cNvPicPr>
                   </pic:nvPicPr>
                   <pic:blipFill>
-                    <a:blip r:embed="rId17">
+                    <a:blip r:embed="rId20">
                       <a:extLst>
                         <a:ext uri="{28A0092B-C50C-407E-A947-70E740481C1C}">
                           <a14:useLocalDpi xmlns:a14="http://schemas.microsoft.com/office/drawing/2010/main" val="0"/>
@@ -5689,6 +6153,22 @@
     </w:p>
     <w:p>
       <w:pPr>
+        <w:jc w:val="center"/>
+        <w:rPr>
+          <w:sz w:val="18"/>
+          <w:szCs w:val="18"/>
+        </w:rPr>
+      </w:pPr>
+      <w:r>
+        <w:rPr>
+          <w:sz w:val="18"/>
+          <w:szCs w:val="18"/>
+        </w:rPr>
+        <w:t>Figura 9: Resultados de la herramienta CodeSniffer.</w:t>
+      </w:r>
+    </w:p>
+    <w:p>
+      <w:pPr>
         <w:rPr>
           <w:sz w:val="28"/>
           <w:szCs w:val="28"/>
@@ -5702,29 +6182,60 @@
           <w:szCs w:val="28"/>
         </w:rPr>
       </w:pPr>
-      <w:r>
+    </w:p>
+    <w:p>
+      <w:pPr>
         <w:rPr>
           <w:sz w:val="28"/>
           <w:szCs w:val="28"/>
         </w:rPr>
-        <w:t xml:space="preserve">WCAG </w:t>
-      </w:r>
-      <w:proofErr w:type="spellStart"/>
-      <w:r>
+      </w:pPr>
+    </w:p>
+    <w:p>
+      <w:pPr>
         <w:rPr>
           <w:sz w:val="28"/>
           <w:szCs w:val="28"/>
         </w:rPr>
-        <w:t>Accesisibility</w:t>
-      </w:r>
-      <w:proofErr w:type="spellEnd"/>
-      <w:r>
+      </w:pPr>
+    </w:p>
+    <w:p>
+      <w:pPr>
         <w:rPr>
           <w:sz w:val="28"/>
           <w:szCs w:val="28"/>
         </w:rPr>
-        <w:t xml:space="preserve"> Audit: </w:t>
-      </w:r>
+      </w:pPr>
+      <w:r>
+        <w:rPr>
+          <w:sz w:val="26"/>
+          <w:szCs w:val="26"/>
+        </w:rPr>
+        <w:lastRenderedPageBreak/>
+        <w:t>WCAG Acce</w:t>
+      </w:r>
+      <w:r>
+        <w:rPr>
+          <w:sz w:val="26"/>
+          <w:szCs w:val="26"/>
+        </w:rPr>
+        <w:t>sibility Audit</w:t>
+      </w:r>
+      <w:r>
+        <w:rPr>
+          <w:sz w:val="28"/>
+          <w:szCs w:val="28"/>
+        </w:rPr>
+        <w:t xml:space="preserve">: </w:t>
+      </w:r>
+    </w:p>
+    <w:p>
+      <w:pPr>
+        <w:rPr>
+          <w:sz w:val="28"/>
+          <w:szCs w:val="28"/>
+        </w:rPr>
+      </w:pPr>
       <w:r>
         <w:rPr>
           <w:noProof/>
@@ -5748,7 +6259,7 @@
                     </pic:cNvPicPr>
                   </pic:nvPicPr>
                   <pic:blipFill>
-                    <a:blip r:embed="rId18">
+                    <a:blip r:embed="rId21">
                       <a:extLst>
                         <a:ext uri="{28A0092B-C50C-407E-A947-70E740481C1C}">
                           <a14:useLocalDpi xmlns:a14="http://schemas.microsoft.com/office/drawing/2010/main" val="0"/>
@@ -5782,6 +6293,23 @@
     </w:p>
     <w:p>
       <w:pPr>
+        <w:jc w:val="center"/>
+        <w:rPr>
+          <w:sz w:val="18"/>
+          <w:szCs w:val="18"/>
+        </w:rPr>
+      </w:pPr>
+      <w:r>
+        <w:rPr>
+          <w:sz w:val="18"/>
+          <w:szCs w:val="18"/>
+        </w:rPr>
+        <w:t>Figura 10: Resultados de la herramienta WCAG Accesibility Audit.</w:t>
+      </w:r>
+    </w:p>
+    <w:p>
+      <w:pPr>
+        <w:jc w:val="center"/>
         <w:rPr>
           <w:sz w:val="28"/>
           <w:szCs w:val="28"/>
@@ -5795,42 +6323,72 @@
           <w:szCs w:val="28"/>
         </w:rPr>
       </w:pPr>
-    </w:p>
-    <w:p>
-      <w:pPr>
+      <w:r>
+        <w:rPr>
+          <w:sz w:val="26"/>
+          <w:szCs w:val="26"/>
+        </w:rPr>
+        <w:t>Examinator</w:t>
+      </w:r>
+      <w:r>
         <w:rPr>
           <w:sz w:val="28"/>
           <w:szCs w:val="28"/>
         </w:rPr>
-      </w:pPr>
-      <w:proofErr w:type="spellStart"/>
-      <w:r>
+        <w:t xml:space="preserve">: </w:t>
+      </w:r>
+    </w:p>
+    <w:p>
+      <w:pPr>
+        <w:pStyle w:val="Prrafodelista"/>
+        <w:numPr>
+          <w:ilvl w:val="0"/>
+          <w:numId w:val="8"/>
+        </w:numPr>
+        <w:rPr>
+          <w:sz w:val="18"/>
+          <w:szCs w:val="18"/>
+        </w:rPr>
+      </w:pPr>
+      <w:r>
+        <w:t>Herramienta similar a las anteriores pero en este caso no puedes especificar el nivel de accesibilidad requerido, tan solo se muestran las partes positivas y los errores de la página</w:t>
+      </w:r>
+      <w:r>
+        <w:rPr>
+          <w:sz w:val="18"/>
+          <w:szCs w:val="18"/>
+        </w:rPr>
+        <w:t>.</w:t>
+      </w:r>
+    </w:p>
+    <w:p>
+      <w:pPr>
+        <w:pStyle w:val="Prrafodelista"/>
+        <w:numPr>
+          <w:ilvl w:val="0"/>
+          <w:numId w:val="8"/>
+        </w:numPr>
+        <w:rPr>
+          <w:sz w:val="18"/>
+          <w:szCs w:val="18"/>
+        </w:rPr>
+      </w:pPr>
+      <w:r>
+        <w:t>En esta herramienta detectamos el error de que el primer enlace de la página no lleva al contenido principal, y es por eso que decidimos implementar el enlace debajo del título de la misma.</w:t>
+      </w:r>
+    </w:p>
+    <w:p>
+      <w:pPr>
+        <w:jc w:val="center"/>
         <w:rPr>
           <w:sz w:val="28"/>
           <w:szCs w:val="28"/>
         </w:rPr>
-        <w:t>Examinator</w:t>
-      </w:r>
-      <w:proofErr w:type="spellEnd"/>
-      <w:r>
-        <w:rPr>
-          <w:sz w:val="28"/>
-          <w:szCs w:val="28"/>
-        </w:rPr>
-        <w:t xml:space="preserve">: </w:t>
-      </w:r>
-    </w:p>
-    <w:p>
-      <w:pPr>
-        <w:jc w:val="center"/>
-        <w:rPr>
-          <w:sz w:val="28"/>
-          <w:szCs w:val="28"/>
-        </w:rPr>
       </w:pPr>
       <w:r>
         <w:rPr>
           <w:noProof/>
+          <w:lang w:eastAsia="es-ES"/>
         </w:rPr>
         <w:drawing>
           <wp:inline distT="0" distB="0" distL="0" distR="0" wp14:anchorId="26DCC64E" wp14:editId="3D29BDC9">
@@ -5848,7 +6406,7 @@
                     <pic:cNvPicPr/>
                   </pic:nvPicPr>
                   <pic:blipFill>
-                    <a:blip r:embed="rId19"/>
+                    <a:blip r:embed="rId22"/>
                     <a:stretch>
                       <a:fillRect/>
                     </a:stretch>
@@ -5871,6 +6429,67 @@
     </w:p>
     <w:p>
       <w:pPr>
+        <w:jc w:val="center"/>
+        <w:rPr>
+          <w:sz w:val="18"/>
+          <w:szCs w:val="18"/>
+        </w:rPr>
+      </w:pPr>
+      <w:r>
+        <w:rPr>
+          <w:sz w:val="18"/>
+          <w:szCs w:val="18"/>
+        </w:rPr>
+        <w:t>Figura 11: Resultados herramienta Examinator.</w:t>
+      </w:r>
+    </w:p>
+    <w:p>
+      <w:pPr>
+        <w:rPr>
+          <w:rFonts w:ascii="Arial" w:hAnsi="Arial" w:cs="Arial"/>
+          <w:sz w:val="30"/>
+          <w:szCs w:val="30"/>
+        </w:rPr>
+      </w:pPr>
+    </w:p>
+    <w:p>
+      <w:pPr>
+        <w:rPr>
+          <w:rFonts w:ascii="Arial" w:hAnsi="Arial" w:cs="Arial"/>
+          <w:sz w:val="30"/>
+          <w:szCs w:val="30"/>
+        </w:rPr>
+      </w:pPr>
+    </w:p>
+    <w:p>
+      <w:pPr>
+        <w:rPr>
+          <w:rFonts w:ascii="Arial" w:hAnsi="Arial" w:cs="Arial"/>
+          <w:sz w:val="30"/>
+          <w:szCs w:val="30"/>
+        </w:rPr>
+      </w:pPr>
+    </w:p>
+    <w:p>
+      <w:pPr>
+        <w:rPr>
+          <w:rFonts w:ascii="Arial" w:hAnsi="Arial" w:cs="Arial"/>
+          <w:sz w:val="30"/>
+          <w:szCs w:val="30"/>
+        </w:rPr>
+      </w:pPr>
+    </w:p>
+    <w:p>
+      <w:pPr>
+        <w:rPr>
+          <w:rFonts w:ascii="Arial" w:hAnsi="Arial" w:cs="Arial"/>
+          <w:sz w:val="30"/>
+          <w:szCs w:val="30"/>
+        </w:rPr>
+      </w:pPr>
+    </w:p>
+    <w:p>
+      <w:pPr>
         <w:rPr>
           <w:rFonts w:ascii="Arial" w:hAnsi="Arial" w:cs="Arial"/>
           <w:sz w:val="30"/>
@@ -5894,16 +6513,15 @@
           <w:sz w:val="28"/>
           <w:szCs w:val="28"/>
         </w:rPr>
+        <w:lastRenderedPageBreak/>
         <w:t>Dificultades encontradas</w:t>
       </w:r>
     </w:p>
     <w:p>
-      <w:pPr>
-        <w:ind w:firstLine="708"/>
-      </w:pPr>
       <w:r>
         <w:rPr>
           <w:noProof/>
+          <w:lang w:eastAsia="es-ES"/>
         </w:rPr>
         <w:drawing>
           <wp:anchor distT="0" distB="0" distL="114300" distR="114300" simplePos="0" relativeHeight="251668992" behindDoc="0" locked="0" layoutInCell="1" allowOverlap="1" wp14:anchorId="5508A031" wp14:editId="437EE6C5">
@@ -5937,7 +6555,7 @@
                     <pic:cNvPicPr/>
                   </pic:nvPicPr>
                   <pic:blipFill>
-                    <a:blip r:embed="rId20" cstate="print">
+                    <a:blip r:embed="rId23" cstate="print">
                       <a:extLst>
                         <a:ext uri="{28A0092B-C50C-407E-A947-70E740481C1C}">
                           <a14:useLocalDpi xmlns:a14="http://schemas.microsoft.com/office/drawing/2010/main" val="0"/>
@@ -5973,13 +6591,8 @@
         <w:t xml:space="preserve">Una de las dificultades encontradas ha sido el </w:t>
       </w:r>
       <w:r>
-        <w:t xml:space="preserve">no poder solucionar el resultado calificado como Mal en el </w:t>
-      </w:r>
-      <w:proofErr w:type="spellStart"/>
-      <w:r>
-        <w:t>examinator</w:t>
-      </w:r>
-      <w:proofErr w:type="spellEnd"/>
+        <w:t>no poder solucionar el resultado calificado como Mal en el examinator</w:t>
+      </w:r>
       <w:r>
         <w:t xml:space="preserve"> </w:t>
       </w:r>
@@ -6023,6 +6636,7 @@
       <w:r>
         <w:rPr>
           <w:noProof/>
+          <w:lang w:eastAsia="es-ES"/>
         </w:rPr>
         <mc:AlternateContent>
           <mc:Choice Requires="wps">
@@ -6062,14 +6676,39 @@
                       <wps:txbx>
                         <w:txbxContent>
                           <w:p>
+                            <w:pPr>
+                              <w:rPr>
+                                <w:sz w:val="18"/>
+                                <w:szCs w:val="18"/>
+                              </w:rPr>
+                            </w:pPr>
                             <w:r>
+                              <w:rPr>
+                                <w:sz w:val="18"/>
+                                <w:szCs w:val="18"/>
+                              </w:rPr>
                               <w:t xml:space="preserve">Figura </w:t>
                             </w:r>
                             <w:r>
+                              <w:rPr>
+                                <w:sz w:val="18"/>
+                                <w:szCs w:val="18"/>
+                              </w:rPr>
                               <w:t>1</w:t>
                             </w:r>
                             <w:r>
-                              <w:t xml:space="preserve">. Podemos observar que el problema persiste aún habiéndolo solucionado </w:t>
+                              <w:rPr>
+                                <w:sz w:val="18"/>
+                                <w:szCs w:val="18"/>
+                              </w:rPr>
+                              <w:t>2:</w:t>
+                            </w:r>
+                            <w:r>
+                              <w:rPr>
+                                <w:sz w:val="18"/>
+                                <w:szCs w:val="18"/>
+                              </w:rPr>
+                              <w:t xml:space="preserve"> Podemos observar que el problema persiste aún habiéndolo solucionado </w:t>
                             </w:r>
                           </w:p>
                         </w:txbxContent>
@@ -6088,18 +6727,47 @@
           </mc:Choice>
           <mc:Fallback>
             <w:pict>
-              <v:shape w14:anchorId="1CD361C1" id="Cuadro de texto 45" o:spid="_x0000_s1058" type="#_x0000_t202" style="position:absolute;margin-left:337pt;margin-top:257.1pt;width:388.2pt;height:21pt;z-index:251674624;visibility:visible;mso-wrap-style:square;mso-wrap-distance-left:9pt;mso-wrap-distance-top:0;mso-wrap-distance-right:9pt;mso-wrap-distance-bottom:0;mso-position-horizontal:right;mso-position-horizontal-relative:margin;mso-position-vertical:absolute;mso-position-vertical-relative:text;v-text-anchor:top" o:gfxdata="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" fillcolor="white [3201]" stroked="f" strokeweight=".5pt">
+              <v:shapetype w14:anchorId="1CD361C1" id="_x0000_t202" coordsize="21600,21600" o:spt="202" path="m,l,21600r21600,l21600,xe">
+                <v:stroke joinstyle="miter"/>
+                <v:path gradientshapeok="t" o:connecttype="rect"/>
+              </v:shapetype>
+              <v:shape id="Cuadro de texto 45" o:spid="_x0000_s1058" type="#_x0000_t202" style="position:absolute;margin-left:337pt;margin-top:257.1pt;width:388.2pt;height:21pt;z-index:251674624;visibility:visible;mso-wrap-style:square;mso-wrap-distance-left:9pt;mso-wrap-distance-top:0;mso-wrap-distance-right:9pt;mso-wrap-distance-bottom:0;mso-position-horizontal:right;mso-position-horizontal-relative:margin;mso-position-vertical:absolute;mso-position-vertical-relative:text;v-text-anchor:top" o:gfxdata="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" fillcolor="white [3201]" stroked="f" strokeweight=".5pt">
                 <v:textbox>
                   <w:txbxContent>
                     <w:p>
+                      <w:pPr>
+                        <w:rPr>
+                          <w:sz w:val="18"/>
+                          <w:szCs w:val="18"/>
+                        </w:rPr>
+                      </w:pPr>
                       <w:r>
+                        <w:rPr>
+                          <w:sz w:val="18"/>
+                          <w:szCs w:val="18"/>
+                        </w:rPr>
                         <w:t xml:space="preserve">Figura </w:t>
                       </w:r>
                       <w:r>
+                        <w:rPr>
+                          <w:sz w:val="18"/>
+                          <w:szCs w:val="18"/>
+                        </w:rPr>
                         <w:t>1</w:t>
                       </w:r>
                       <w:r>
-                        <w:t xml:space="preserve">. Podemos observar que el problema persiste aún habiéndolo solucionado </w:t>
+                        <w:rPr>
+                          <w:sz w:val="18"/>
+                          <w:szCs w:val="18"/>
+                        </w:rPr>
+                        <w:t>2:</w:t>
+                      </w:r>
+                      <w:r>
+                        <w:rPr>
+                          <w:sz w:val="18"/>
+                          <w:szCs w:val="18"/>
+                        </w:rPr>
+                        <w:t xml:space="preserve"> Podemos observar que el problema persiste aún habiéndolo solucionado </w:t>
                       </w:r>
                     </w:p>
                   </w:txbxContent>
@@ -6116,11 +6784,7 @@
     </w:p>
     <w:p>
       <w:r>
-        <w:t xml:space="preserve">Las imágenes no se mostraban correctamente, perdiendo el diseño. Por lo que tuvimos que recurrir a un plugin externo, llamado </w:t>
-      </w:r>
-      <w:proofErr w:type="spellStart"/>
-      <w:r>
-        <w:t>li</w:t>
+        <w:t>Las imágenes no se mostraban correctamente, perdiendo el diseño. Por lo que tuvimos que recurrir a un plugin externo, llamado li</w:t>
       </w:r>
       <w:r>
         <w:t>ght</w:t>
@@ -6128,7 +6792,6 @@
       <w:r>
         <w:t>box</w:t>
       </w:r>
-      <w:proofErr w:type="spellEnd"/>
       <w:r>
         <w:t>, que solucionó el problema.</w:t>
       </w:r>
@@ -6138,6 +6801,7 @@
         <w:t xml:space="preserve">Modificamos el tamaño de algunas imágenes ya que no se ajustaban al sitio web por su gran envergadura. </w:t>
       </w:r>
     </w:p>
+    <w:p/>
     <w:p>
       <w:pPr>
         <w:rPr>
@@ -6160,29 +6824,13 @@
     <w:p>
       <w:pPr>
         <w:rPr>
-          <w:bCs/>
-          <w:color w:val="000000" w:themeColor="text1"/>
-          <w:sz w:val="28"/>
-          <w:szCs w:val="28"/>
-          <w14:shadow w14:blurRad="38100" w14:dist="19050" w14:dir="2700000" w14:sx="100000" w14:sy="100000" w14:kx="0" w14:ky="0" w14:algn="tl">
-            <w14:schemeClr w14:val="dk1">
-              <w14:alpha w14:val="60000"/>
-            </w14:schemeClr>
-          </w14:shadow>
-          <w14:textOutline w14:w="0" w14:cap="flat" w14:cmpd="sng" w14:algn="ctr">
-            <w14:noFill/>
-            <w14:prstDash w14:val="solid"/>
-            <w14:round/>
-          </w14:textOutline>
-        </w:rPr>
-      </w:pPr>
-      <w:r>
-        <w:tab/>
-      </w:r>
+          <w:rStyle w:val="Hipervnculo"/>
+        </w:rPr>
+      </w:pPr>
       <w:r>
         <w:t xml:space="preserve">Hemos utilizado una página web de uso gratuito para el alojamiento de la página web, se trata de </w:t>
       </w:r>
-      <w:hyperlink r:id="rId21" w:history="1">
+      <w:hyperlink r:id="rId24" w:history="1">
         <w:r>
           <w:rPr>
             <w:rStyle w:val="Hipervnculo"/>
@@ -6217,7 +6865,7 @@
       <w:r>
         <w:t xml:space="preserve">: </w:t>
       </w:r>
-      <w:hyperlink r:id="rId22" w:history="1">
+      <w:hyperlink r:id="rId25" w:history="1">
         <w:r>
           <w:rPr>
             <w:rStyle w:val="Hipervnculo"/>
@@ -6230,6 +6878,55 @@
       <w:pPr>
         <w:rPr>
           <w:bCs/>
+          <w:sz w:val="28"/>
+          <w:szCs w:val="28"/>
+          <w14:shadow w14:blurRad="38100" w14:dist="19050" w14:dir="2700000" w14:sx="100000" w14:sy="100000" w14:kx="0" w14:ky="0" w14:algn="tl">
+            <w14:schemeClr w14:val="dk1">
+              <w14:alpha w14:val="60000"/>
+            </w14:schemeClr>
+          </w14:shadow>
+          <w14:textOutline w14:w="0" w14:cap="flat" w14:cmpd="sng" w14:algn="ctr">
+            <w14:noFill/>
+            <w14:prstDash w14:val="solid"/>
+            <w14:round/>
+          </w14:textOutline>
+        </w:rPr>
+      </w:pPr>
+      <w:r>
+        <w:rPr>
+          <w:rStyle w:val="Hipervnculo"/>
+          <w:color w:val="auto"/>
+          <w:u w:val="none"/>
+        </w:rPr>
+        <w:t xml:space="preserve">Además decidimos utilizar “Github Pages” como alojamiento alternativo del sitio web, en caso de que tuviéramos problemas con la primera, ya que para colaborar entre nosotros hicimos uso de esta herramienta. El enlace es el siguiente: </w:t>
+      </w:r>
+      <w:hyperlink r:id="rId26" w:history="1">
+        <w:r>
+          <w:rPr>
+            <w:rStyle w:val="Hipervnculo"/>
+          </w:rPr>
+          <w:t>https://diegojl97.github.io/P3Multimedia/</w:t>
+        </w:r>
+      </w:hyperlink>
+    </w:p>
+    <w:p>
+      <w:pPr>
+        <w:rPr>
+          <w:bCs/>
+        </w:rPr>
+      </w:pPr>
+    </w:p>
+    <w:p>
+      <w:pPr>
+        <w:rPr>
+          <w:bCs/>
+        </w:rPr>
+      </w:pPr>
+    </w:p>
+    <w:p>
+      <w:pPr>
+        <w:rPr>
+          <w:bCs/>
         </w:rPr>
       </w:pPr>
     </w:p>
@@ -6249,6 +6946,7 @@
           <w:sz w:val="28"/>
           <w:szCs w:val="28"/>
         </w:rPr>
+        <w:lastRenderedPageBreak/>
         <w:t>Conclusiones</w:t>
       </w:r>
     </w:p>
@@ -6262,7 +6960,6 @@
         <w:rPr>
           <w:bCs/>
         </w:rPr>
-        <w:tab/>
         <w:t>Nuestra página web es muy intuitiva y fácil de usar y moverse por ella, hemos conseguido la validación de dob</w:t>
       </w:r>
       <w:r>
@@ -6288,53 +6985,17 @@
         <w:rPr>
           <w:bCs/>
         </w:rPr>
-        <w:t xml:space="preserve">, incluyendo conocimientos sobre, por ejemplo, cómo insertar videos e imágenes en </w:t>
-      </w:r>
-      <w:proofErr w:type="spellStart"/>
+        <w:t>, incluyendo conocimientos sobre, por ejemplo, cómo insertar videos e imágenes en html</w:t>
+      </w:r>
       <w:r>
         <w:rPr>
           <w:bCs/>
         </w:rPr>
-        <w:t>html</w:t>
-      </w:r>
-      <w:proofErr w:type="spellEnd"/>
-      <w:r>
-        <w:rPr>
-          <w:bCs/>
-        </w:rPr>
-        <w:t xml:space="preserve">, y el uso de </w:t>
-      </w:r>
-      <w:proofErr w:type="spellStart"/>
-      <w:r>
-        <w:rPr>
-          <w:bCs/>
-        </w:rPr>
-        <w:t>plugins</w:t>
-      </w:r>
-      <w:proofErr w:type="spellEnd"/>
-      <w:r>
-        <w:rPr>
-          <w:bCs/>
-        </w:rPr>
-        <w:t xml:space="preserve"> relacionados con </w:t>
-      </w:r>
-      <w:proofErr w:type="spellStart"/>
-      <w:r>
-        <w:rPr>
-          <w:bCs/>
-        </w:rPr>
-        <w:t>js</w:t>
-      </w:r>
-      <w:proofErr w:type="spellEnd"/>
-      <w:r>
-        <w:rPr>
-          <w:bCs/>
-        </w:rPr>
-        <w:t>.</w:t>
+        <w:t>, y el uso de plugins relacionados con js.</w:t>
       </w:r>
     </w:p>
     <w:sectPr>
-      <w:footerReference w:type="default" r:id="rId23"/>
+      <w:footerReference w:type="default" r:id="rId27"/>
       <w:pgSz w:w="11906" w:h="16838"/>
       <w:pgMar w:top="1417" w:right="1701" w:bottom="1417" w:left="1701" w:header="708" w:footer="708" w:gutter="0"/>
       <w:pgNumType w:start="0"/>
@@ -6347,7 +7008,7 @@
 </file>
 
 <file path=word/endnotes.xml><?xml version="1.0" encoding="utf-8"?>
-<w:endnotes xmlns:wpc="http://schemas.microsoft.com/office/word/2010/wordprocessingCanvas" xmlns:cx="http://schemas.microsoft.com/office/drawing/2014/chartex" xmlns:cx1="http://schemas.microsoft.com/office/drawing/2015/9/8/chartex" xmlns:cx2="http://schemas.microsoft.com/office/drawing/2015/10/21/chartex" xmlns:cx3="http://schemas.microsoft.com/office/drawing/2016/5/9/chartex" xmlns:cx4="http://schemas.microsoft.com/office/drawing/2016/5/10/chartex" xmlns:cx5="http://schemas.microsoft.com/office/drawing/2016/5/11/chartex" xmlns:cx6="http://schemas.microsoft.com/office/drawing/2016/5/12/chartex" xmlns:cx7="http://schemas.microsoft.com/office/drawing/2016/5/13/chartex" xmlns:cx8="http://schemas.microsoft.com/office/drawing/2016/5/14/chartex" xmlns:mc="http://schemas.openxmlformats.org/markup-compatibility/2006" xmlns:aink="http://schemas.microsoft.com/office/drawing/2016/ink" xmlns:am3d="http://schemas.microsoft.com/office/drawing/2017/model3d" xmlns:o="urn:schemas-microsoft-com:office:office" xmlns:r="http://schemas.openxmlformats.org/officeDocument/2006/relationships" xmlns:m="http://schemas.openxmlformats.org/officeDocument/2006/math" xmlns:v="urn:schemas-microsoft-com:vml" xmlns:wp14="http://schemas.microsoft.com/office/word/2010/wordprocessingDrawing" xmlns:wp="http://schemas.openxmlformats.org/drawingml/2006/wordprocessingDrawing" xmlns:w10="urn:schemas-microsoft-com:office:word" xmlns:w="http://schemas.openxmlformats.org/wordprocessingml/2006/main" xmlns:w14="http://schemas.microsoft.com/office/word/2010/wordml" xmlns:w15="http://schemas.microsoft.com/office/word/2012/wordml" xmlns:w16cex="http://schemas.microsoft.com/office/word/2018/wordml/cex" xmlns:w16cid="http://schemas.microsoft.com/office/word/2016/wordml/cid" xmlns:w16="http://schemas.microsoft.com/office/word/2018/wordml" xmlns:w16se="http://schemas.microsoft.com/office/word/2015/wordml/symex" xmlns:wpg="http://schemas.microsoft.com/office/word/2010/wordprocessingGroup" xmlns:wpi="http://schemas.microsoft.com/office/word/2010/wordprocessingInk" xmlns:wne="http://schemas.microsoft.com/office/word/2006/wordml" xmlns:wps="http://schemas.microsoft.com/office/word/2010/wordprocessingShape" mc:Ignorable="w14 w15 w16se w16cid w16 w16cex wp14">
+<w:endnotes xmlns:wpc="http://schemas.microsoft.com/office/word/2010/wordprocessingCanvas" xmlns:mc="http://schemas.openxmlformats.org/markup-compatibility/2006" xmlns:o="urn:schemas-microsoft-com:office:office" xmlns:r="http://schemas.openxmlformats.org/officeDocument/2006/relationships" xmlns:m="http://schemas.openxmlformats.org/officeDocument/2006/math" xmlns:v="urn:schemas-microsoft-com:vml" xmlns:wp14="http://schemas.microsoft.com/office/word/2010/wordprocessingDrawing" xmlns:wp="http://schemas.openxmlformats.org/drawingml/2006/wordprocessingDrawing" xmlns:w10="urn:schemas-microsoft-com:office:word" xmlns:w="http://schemas.openxmlformats.org/wordprocessingml/2006/main" xmlns:w14="http://schemas.microsoft.com/office/word/2010/wordml" xmlns:w15="http://schemas.microsoft.com/office/word/2012/wordml" xmlns:wpg="http://schemas.microsoft.com/office/word/2010/wordprocessingGroup" xmlns:wpi="http://schemas.microsoft.com/office/word/2010/wordprocessingInk" xmlns:wne="http://schemas.microsoft.com/office/word/2006/wordml" xmlns:wps="http://schemas.microsoft.com/office/word/2010/wordprocessingShape" mc:Ignorable="w14 w15 wp14">
   <w:endnote w:type="separator" w:id="-1">
     <w:p>
       <w:pPr>
@@ -6372,7 +7033,7 @@
 </file>
 
 <file path=word/footer1.xml><?xml version="1.0" encoding="utf-8"?>
-<w:ftr xmlns:wpc="http://schemas.microsoft.com/office/word/2010/wordprocessingCanvas" xmlns:cx="http://schemas.microsoft.com/office/drawing/2014/chartex" xmlns:cx1="http://schemas.microsoft.com/office/drawing/2015/9/8/chartex" xmlns:cx2="http://schemas.microsoft.com/office/drawing/2015/10/21/chartex" xmlns:cx3="http://schemas.microsoft.com/office/drawing/2016/5/9/chartex" xmlns:cx4="http://schemas.microsoft.com/office/drawing/2016/5/10/chartex" xmlns:cx5="http://schemas.microsoft.com/office/drawing/2016/5/11/chartex" xmlns:cx6="http://schemas.microsoft.com/office/drawing/2016/5/12/chartex" xmlns:cx7="http://schemas.microsoft.com/office/drawing/2016/5/13/chartex" xmlns:cx8="http://schemas.microsoft.com/office/drawing/2016/5/14/chartex" xmlns:mc="http://schemas.openxmlformats.org/markup-compatibility/2006" xmlns:aink="http://schemas.microsoft.com/office/drawing/2016/ink" xmlns:am3d="http://schemas.microsoft.com/office/drawing/2017/model3d" xmlns:o="urn:schemas-microsoft-com:office:office" xmlns:r="http://schemas.openxmlformats.org/officeDocument/2006/relationships" xmlns:m="http://schemas.openxmlformats.org/officeDocument/2006/math" xmlns:v="urn:schemas-microsoft-com:vml" xmlns:wp14="http://schemas.microsoft.com/office/word/2010/wordprocessingDrawing" xmlns:wp="http://schemas.openxmlformats.org/drawingml/2006/wordprocessingDrawing" xmlns:w10="urn:schemas-microsoft-com:office:word" xmlns:w="http://schemas.openxmlformats.org/wordprocessingml/2006/main" xmlns:w14="http://schemas.microsoft.com/office/word/2010/wordml" xmlns:w15="http://schemas.microsoft.com/office/word/2012/wordml" xmlns:w16cex="http://schemas.microsoft.com/office/word/2018/wordml/cex" xmlns:w16cid="http://schemas.microsoft.com/office/word/2016/wordml/cid" xmlns:w16="http://schemas.microsoft.com/office/word/2018/wordml" xmlns:w16se="http://schemas.microsoft.com/office/word/2015/wordml/symex" xmlns:wpg="http://schemas.microsoft.com/office/word/2010/wordprocessingGroup" xmlns:wpi="http://schemas.microsoft.com/office/word/2010/wordprocessingInk" xmlns:wne="http://schemas.microsoft.com/office/word/2006/wordml" xmlns:wps="http://schemas.microsoft.com/office/word/2010/wordprocessingShape" mc:Ignorable="w14 w15 w16se w16cid w16 w16cex wp14">
+<w:ftr xmlns:wpc="http://schemas.microsoft.com/office/word/2010/wordprocessingCanvas" xmlns:mc="http://schemas.openxmlformats.org/markup-compatibility/2006" xmlns:o="urn:schemas-microsoft-com:office:office" xmlns:r="http://schemas.openxmlformats.org/officeDocument/2006/relationships" xmlns:m="http://schemas.openxmlformats.org/officeDocument/2006/math" xmlns:v="urn:schemas-microsoft-com:vml" xmlns:wp14="http://schemas.microsoft.com/office/word/2010/wordprocessingDrawing" xmlns:wp="http://schemas.openxmlformats.org/drawingml/2006/wordprocessingDrawing" xmlns:w10="urn:schemas-microsoft-com:office:word" xmlns:w="http://schemas.openxmlformats.org/wordprocessingml/2006/main" xmlns:w14="http://schemas.microsoft.com/office/word/2010/wordml" xmlns:w15="http://schemas.microsoft.com/office/word/2012/wordml" xmlns:wpg="http://schemas.microsoft.com/office/word/2010/wordprocessingGroup" xmlns:wpi="http://schemas.microsoft.com/office/word/2010/wordprocessingInk" xmlns:wne="http://schemas.microsoft.com/office/word/2006/wordml" xmlns:wps="http://schemas.microsoft.com/office/word/2010/wordprocessingShape" mc:Ignorable="w14 w15 wp14">
   <w:sdt>
     <w:sdtPr>
       <w:id w:val="-1717504977"/>
@@ -6481,7 +7142,7 @@
                                   <w:sz w:val="28"/>
                                   <w:szCs w:val="28"/>
                                 </w:rPr>
-                                <w:t>5</w:t>
+                                <w:t>9</w:t>
                               </w:r>
                               <w:r>
                                 <w:rPr>
@@ -6526,7 +7187,7 @@
                   </v:formulas>
                   <v:path gradientshapeok="t" limo="10800,10800" o:connecttype="custom" o:connectlocs="@8,0;0,@9;@8,@7;@6,@9" textboxrect="@3,@3,@4,@5"/>
                 </v:shapetype>
-                <v:shape id="Diagrama de flujo: proceso alternativo 38" o:spid="_x0000_s1059" type="#_x0000_t176" style="position:absolute;margin-left:0;margin-top:0;width:40.35pt;height:34.75pt;z-index:251659264;visibility:visible;mso-wrap-style:square;mso-width-percent:0;mso-height-percent:0;mso-wrap-distance-left:9pt;mso-wrap-distance-top:0;mso-wrap-distance-right:9pt;mso-wrap-distance-bottom:0;mso-position-horizontal:center;mso-position-horizontal-relative:right-margin-area;mso-position-vertical:center;mso-position-vertical-relative:bottom-margin-area;mso-width-percent:0;mso-height-percent:0;mso-width-relative:page;mso-height-relative:page;v-text-anchor:top" o:gfxdata="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" filled="f" fillcolor="#5c83b4" stroked="f" strokecolor="#737373">
+                <v:shape id="Diagrama de flujo: proceso alternativo 38" o:spid="_x0000_s1059" type="#_x0000_t176" style="position:absolute;margin-left:0;margin-top:0;width:40.35pt;height:34.75pt;z-index:251659264;visibility:visible;mso-wrap-style:square;mso-width-percent:0;mso-height-percent:0;mso-wrap-distance-left:9pt;mso-wrap-distance-top:0;mso-wrap-distance-right:9pt;mso-wrap-distance-bottom:0;mso-position-horizontal:center;mso-position-horizontal-relative:right-margin-area;mso-position-vertical:center;mso-position-vertical-relative:bottom-margin-area;mso-width-percent:0;mso-height-percent:0;mso-width-relative:page;mso-height-relative:page;v-text-anchor:top" o:gfxdata="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" filled="f" fillcolor="#5c83b4" stroked="f" strokecolor="#737373">
                   <v:textbox>
                     <w:txbxContent>
                       <w:p>
@@ -6557,7 +7218,7 @@
                             <w:sz w:val="28"/>
                             <w:szCs w:val="28"/>
                           </w:rPr>
-                          <w:t>5</w:t>
+                          <w:t>9</w:t>
                         </w:r>
                         <w:r>
                           <w:rPr>
@@ -6582,7 +7243,7 @@
 </file>
 
 <file path=word/footnotes.xml><?xml version="1.0" encoding="utf-8"?>
-<w:footnotes xmlns:wpc="http://schemas.microsoft.com/office/word/2010/wordprocessingCanvas" xmlns:cx="http://schemas.microsoft.com/office/drawing/2014/chartex" xmlns:cx1="http://schemas.microsoft.com/office/drawing/2015/9/8/chartex" xmlns:cx2="http://schemas.microsoft.com/office/drawing/2015/10/21/chartex" xmlns:cx3="http://schemas.microsoft.com/office/drawing/2016/5/9/chartex" xmlns:cx4="http://schemas.microsoft.com/office/drawing/2016/5/10/chartex" xmlns:cx5="http://schemas.microsoft.com/office/drawing/2016/5/11/chartex" xmlns:cx6="http://schemas.microsoft.com/office/drawing/2016/5/12/chartex" xmlns:cx7="http://schemas.microsoft.com/office/drawing/2016/5/13/chartex" xmlns:cx8="http://schemas.microsoft.com/office/drawing/2016/5/14/chartex" xmlns:mc="http://schemas.openxmlformats.org/markup-compatibility/2006" xmlns:aink="http://schemas.microsoft.com/office/drawing/2016/ink" xmlns:am3d="http://schemas.microsoft.com/office/drawing/2017/model3d" xmlns:o="urn:schemas-microsoft-com:office:office" xmlns:r="http://schemas.openxmlformats.org/officeDocument/2006/relationships" xmlns:m="http://schemas.openxmlformats.org/officeDocument/2006/math" xmlns:v="urn:schemas-microsoft-com:vml" xmlns:wp14="http://schemas.microsoft.com/office/word/2010/wordprocessingDrawing" xmlns:wp="http://schemas.openxmlformats.org/drawingml/2006/wordprocessingDrawing" xmlns:w10="urn:schemas-microsoft-com:office:word" xmlns:w="http://schemas.openxmlformats.org/wordprocessingml/2006/main" xmlns:w14="http://schemas.microsoft.com/office/word/2010/wordml" xmlns:w15="http://schemas.microsoft.com/office/word/2012/wordml" xmlns:w16cex="http://schemas.microsoft.com/office/word/2018/wordml/cex" xmlns:w16cid="http://schemas.microsoft.com/office/word/2016/wordml/cid" xmlns:w16="http://schemas.microsoft.com/office/word/2018/wordml" xmlns:w16se="http://schemas.microsoft.com/office/word/2015/wordml/symex" xmlns:wpg="http://schemas.microsoft.com/office/word/2010/wordprocessingGroup" xmlns:wpi="http://schemas.microsoft.com/office/word/2010/wordprocessingInk" xmlns:wne="http://schemas.microsoft.com/office/word/2006/wordml" xmlns:wps="http://schemas.microsoft.com/office/word/2010/wordprocessingShape" mc:Ignorable="w14 w15 w16se w16cid w16 w16cex wp14">
+<w:footnotes xmlns:wpc="http://schemas.microsoft.com/office/word/2010/wordprocessingCanvas" xmlns:mc="http://schemas.openxmlformats.org/markup-compatibility/2006" xmlns:o="urn:schemas-microsoft-com:office:office" xmlns:r="http://schemas.openxmlformats.org/officeDocument/2006/relationships" xmlns:m="http://schemas.openxmlformats.org/officeDocument/2006/math" xmlns:v="urn:schemas-microsoft-com:vml" xmlns:wp14="http://schemas.microsoft.com/office/word/2010/wordprocessingDrawing" xmlns:wp="http://schemas.openxmlformats.org/drawingml/2006/wordprocessingDrawing" xmlns:w10="urn:schemas-microsoft-com:office:word" xmlns:w="http://schemas.openxmlformats.org/wordprocessingml/2006/main" xmlns:w14="http://schemas.microsoft.com/office/word/2010/wordml" xmlns:w15="http://schemas.microsoft.com/office/word/2012/wordml" xmlns:wpg="http://schemas.microsoft.com/office/word/2010/wordprocessingGroup" xmlns:wpi="http://schemas.microsoft.com/office/word/2010/wordprocessingInk" xmlns:wne="http://schemas.microsoft.com/office/word/2006/wordml" xmlns:wps="http://schemas.microsoft.com/office/word/2010/wordprocessingShape" mc:Ignorable="w14 w15 wp14">
   <w:footnote w:type="separator" w:id="-1">
     <w:p>
       <w:pPr>
@@ -6607,8 +7268,8 @@
 </file>
 
 <file path=word/numbering.xml><?xml version="1.0" encoding="utf-8"?>
-<w:numbering xmlns:wpc="http://schemas.microsoft.com/office/word/2010/wordprocessingCanvas" xmlns:cx="http://schemas.microsoft.com/office/drawing/2014/chartex" xmlns:cx1="http://schemas.microsoft.com/office/drawing/2015/9/8/chartex" xmlns:cx2="http://schemas.microsoft.com/office/drawing/2015/10/21/chartex" xmlns:cx3="http://schemas.microsoft.com/office/drawing/2016/5/9/chartex" xmlns:cx4="http://schemas.microsoft.com/office/drawing/2016/5/10/chartex" xmlns:cx5="http://schemas.microsoft.com/office/drawing/2016/5/11/chartex" xmlns:cx6="http://schemas.microsoft.com/office/drawing/2016/5/12/chartex" xmlns:cx7="http://schemas.microsoft.com/office/drawing/2016/5/13/chartex" xmlns:cx8="http://schemas.microsoft.com/office/drawing/2016/5/14/chartex" xmlns:mc="http://schemas.openxmlformats.org/markup-compatibility/2006" xmlns:aink="http://schemas.microsoft.com/office/drawing/2016/ink" xmlns:am3d="http://schemas.microsoft.com/office/drawing/2017/model3d" xmlns:o="urn:schemas-microsoft-com:office:office" xmlns:r="http://schemas.openxmlformats.org/officeDocument/2006/relationships" xmlns:m="http://schemas.openxmlformats.org/officeDocument/2006/math" xmlns:v="urn:schemas-microsoft-com:vml" xmlns:wp14="http://schemas.microsoft.com/office/word/2010/wordprocessingDrawing" xmlns:wp="http://schemas.openxmlformats.org/drawingml/2006/wordprocessingDrawing" xmlns:w10="urn:schemas-microsoft-com:office:word" xmlns:w="http://schemas.openxmlformats.org/wordprocessingml/2006/main" xmlns:w14="http://schemas.microsoft.com/office/word/2010/wordml" xmlns:w15="http://schemas.microsoft.com/office/word/2012/wordml" xmlns:w16cex="http://schemas.microsoft.com/office/word/2018/wordml/cex" xmlns:w16cid="http://schemas.microsoft.com/office/word/2016/wordml/cid" xmlns:w16="http://schemas.microsoft.com/office/word/2018/wordml" xmlns:w16se="http://schemas.microsoft.com/office/word/2015/wordml/symex" xmlns:wpg="http://schemas.microsoft.com/office/word/2010/wordprocessingGroup" xmlns:wpi="http://schemas.microsoft.com/office/word/2010/wordprocessingInk" xmlns:wne="http://schemas.microsoft.com/office/word/2006/wordml" xmlns:wps="http://schemas.microsoft.com/office/word/2010/wordprocessingShape" mc:Ignorable="w14 w15 w16se w16cid w16 w16cex wp14">
-  <w:abstractNum w:abstractNumId="0" w15:restartNumberingAfterBreak="0">
+<w:numbering xmlns:wpc="http://schemas.microsoft.com/office/word/2010/wordprocessingCanvas" xmlns:mc="http://schemas.openxmlformats.org/markup-compatibility/2006" xmlns:o="urn:schemas-microsoft-com:office:office" xmlns:r="http://schemas.openxmlformats.org/officeDocument/2006/relationships" xmlns:m="http://schemas.openxmlformats.org/officeDocument/2006/math" xmlns:v="urn:schemas-microsoft-com:vml" xmlns:wp14="http://schemas.microsoft.com/office/word/2010/wordprocessingDrawing" xmlns:wp="http://schemas.openxmlformats.org/drawingml/2006/wordprocessingDrawing" xmlns:w10="urn:schemas-microsoft-com:office:word" xmlns:w="http://schemas.openxmlformats.org/wordprocessingml/2006/main" xmlns:w14="http://schemas.microsoft.com/office/word/2010/wordml" xmlns:w15="http://schemas.microsoft.com/office/word/2012/wordml" xmlns:wpg="http://schemas.microsoft.com/office/word/2010/wordprocessingGroup" xmlns:wpi="http://schemas.microsoft.com/office/word/2010/wordprocessingInk" xmlns:wne="http://schemas.microsoft.com/office/word/2006/wordml" xmlns:wps="http://schemas.microsoft.com/office/word/2010/wordprocessingShape" mc:Ignorable="w14 w15 wp14">
+  <w:abstractNum w:abstractNumId="0">
     <w:nsid w:val="27BB7C86"/>
     <w:multiLevelType w:val="hybridMultilevel"/>
     <w:tmpl w:val="C45A502C"/>
@@ -6697,7 +7358,7 @@
       </w:pPr>
     </w:lvl>
   </w:abstractNum>
-  <w:abstractNum w:abstractNumId="1" w15:restartNumberingAfterBreak="0">
+  <w:abstractNum w:abstractNumId="1">
     <w:nsid w:val="4E9E49DB"/>
     <w:multiLevelType w:val="hybridMultilevel"/>
     <w:tmpl w:val="12E41D56"/>
@@ -6810,7 +7471,7 @@
       </w:rPr>
     </w:lvl>
   </w:abstractNum>
-  <w:abstractNum w:abstractNumId="2" w15:restartNumberingAfterBreak="0">
+  <w:abstractNum w:abstractNumId="2">
     <w:nsid w:val="529D1E4B"/>
     <w:multiLevelType w:val="hybridMultilevel"/>
     <w:tmpl w:val="627A502E"/>
@@ -6899,7 +7560,7 @@
       </w:pPr>
     </w:lvl>
   </w:abstractNum>
-  <w:abstractNum w:abstractNumId="3" w15:restartNumberingAfterBreak="0">
+  <w:abstractNum w:abstractNumId="3">
     <w:nsid w:val="5A443E3B"/>
     <w:multiLevelType w:val="hybridMultilevel"/>
     <w:tmpl w:val="11346B58"/>
@@ -6988,7 +7649,7 @@
       </w:pPr>
     </w:lvl>
   </w:abstractNum>
-  <w:abstractNum w:abstractNumId="4" w15:restartNumberingAfterBreak="0">
+  <w:abstractNum w:abstractNumId="4">
     <w:nsid w:val="698553F0"/>
     <w:multiLevelType w:val="hybridMultilevel"/>
     <w:tmpl w:val="C0DEA7CC"/>
@@ -7077,7 +7738,7 @@
       </w:pPr>
     </w:lvl>
   </w:abstractNum>
-  <w:abstractNum w:abstractNumId="5" w15:restartNumberingAfterBreak="0">
+  <w:abstractNum w:abstractNumId="5">
     <w:nsid w:val="6DB90E8A"/>
     <w:multiLevelType w:val="hybridMultilevel"/>
     <w:tmpl w:val="FE2C95C0"/>
@@ -7166,7 +7827,119 @@
       </w:pPr>
     </w:lvl>
   </w:abstractNum>
-  <w:abstractNum w:abstractNumId="6" w15:restartNumberingAfterBreak="0">
+  <w:abstractNum w:abstractNumId="6">
+    <w:nsid w:val="7A2A6B51"/>
+    <w:multiLevelType w:val="hybridMultilevel"/>
+    <w:tmpl w:val="B8EA68D8"/>
+    <w:lvl w:ilvl="0" w:tplc="C7F6B34A">
+      <w:numFmt w:val="bullet"/>
+      <w:lvlText w:val="-"/>
+      <w:lvlJc w:val="left"/>
+      <w:pPr>
+        <w:ind w:left="720" w:hanging="360"/>
+      </w:pPr>
+      <w:rPr>
+        <w:rFonts w:ascii="Calibri" w:eastAsiaTheme="minorHAnsi" w:hAnsi="Calibri" w:cs="Calibri" w:hint="default"/>
+      </w:rPr>
+    </w:lvl>
+    <w:lvl w:ilvl="1" w:tplc="0C0A0003" w:tentative="1">
+      <w:start w:val="1"/>
+      <w:numFmt w:val="bullet"/>
+      <w:lvlText w:val="o"/>
+      <w:lvlJc w:val="left"/>
+      <w:pPr>
+        <w:ind w:left="1440" w:hanging="360"/>
+      </w:pPr>
+      <w:rPr>
+        <w:rFonts w:ascii="Courier New" w:hAnsi="Courier New" w:cs="Courier New" w:hint="default"/>
+      </w:rPr>
+    </w:lvl>
+    <w:lvl w:ilvl="2" w:tplc="0C0A0005" w:tentative="1">
+      <w:start w:val="1"/>
+      <w:numFmt w:val="bullet"/>
+      <w:lvlText w:val=""/>
+      <w:lvlJc w:val="left"/>
+      <w:pPr>
+        <w:ind w:left="2160" w:hanging="360"/>
+      </w:pPr>
+      <w:rPr>
+        <w:rFonts w:ascii="Wingdings" w:hAnsi="Wingdings" w:hint="default"/>
+      </w:rPr>
+    </w:lvl>
+    <w:lvl w:ilvl="3" w:tplc="0C0A0001" w:tentative="1">
+      <w:start w:val="1"/>
+      <w:numFmt w:val="bullet"/>
+      <w:lvlText w:val=""/>
+      <w:lvlJc w:val="left"/>
+      <w:pPr>
+        <w:ind w:left="2880" w:hanging="360"/>
+      </w:pPr>
+      <w:rPr>
+        <w:rFonts w:ascii="Symbol" w:hAnsi="Symbol" w:hint="default"/>
+      </w:rPr>
+    </w:lvl>
+    <w:lvl w:ilvl="4" w:tplc="0C0A0003" w:tentative="1">
+      <w:start w:val="1"/>
+      <w:numFmt w:val="bullet"/>
+      <w:lvlText w:val="o"/>
+      <w:lvlJc w:val="left"/>
+      <w:pPr>
+        <w:ind w:left="3600" w:hanging="360"/>
+      </w:pPr>
+      <w:rPr>
+        <w:rFonts w:ascii="Courier New" w:hAnsi="Courier New" w:cs="Courier New" w:hint="default"/>
+      </w:rPr>
+    </w:lvl>
+    <w:lvl w:ilvl="5" w:tplc="0C0A0005" w:tentative="1">
+      <w:start w:val="1"/>
+      <w:numFmt w:val="bullet"/>
+      <w:lvlText w:val=""/>
+      <w:lvlJc w:val="left"/>
+      <w:pPr>
+        <w:ind w:left="4320" w:hanging="360"/>
+      </w:pPr>
+      <w:rPr>
+        <w:rFonts w:ascii="Wingdings" w:hAnsi="Wingdings" w:hint="default"/>
+      </w:rPr>
+    </w:lvl>
+    <w:lvl w:ilvl="6" w:tplc="0C0A0001" w:tentative="1">
+      <w:start w:val="1"/>
+      <w:numFmt w:val="bullet"/>
+      <w:lvlText w:val=""/>
+      <w:lvlJc w:val="left"/>
+      <w:pPr>
+        <w:ind w:left="5040" w:hanging="360"/>
+      </w:pPr>
+      <w:rPr>
+        <w:rFonts w:ascii="Symbol" w:hAnsi="Symbol" w:hint="default"/>
+      </w:rPr>
+    </w:lvl>
+    <w:lvl w:ilvl="7" w:tplc="0C0A0003" w:tentative="1">
+      <w:start w:val="1"/>
+      <w:numFmt w:val="bullet"/>
+      <w:lvlText w:val="o"/>
+      <w:lvlJc w:val="left"/>
+      <w:pPr>
+        <w:ind w:left="5760" w:hanging="360"/>
+      </w:pPr>
+      <w:rPr>
+        <w:rFonts w:ascii="Courier New" w:hAnsi="Courier New" w:cs="Courier New" w:hint="default"/>
+      </w:rPr>
+    </w:lvl>
+    <w:lvl w:ilvl="8" w:tplc="0C0A0005" w:tentative="1">
+      <w:start w:val="1"/>
+      <w:numFmt w:val="bullet"/>
+      <w:lvlText w:val=""/>
+      <w:lvlJc w:val="left"/>
+      <w:pPr>
+        <w:ind w:left="6480" w:hanging="360"/>
+      </w:pPr>
+      <w:rPr>
+        <w:rFonts w:ascii="Wingdings" w:hAnsi="Wingdings" w:hint="default"/>
+      </w:rPr>
+    </w:lvl>
+  </w:abstractNum>
+  <w:abstractNum w:abstractNumId="7">
     <w:nsid w:val="7B0B215A"/>
     <w:multiLevelType w:val="hybridMultilevel"/>
     <w:tmpl w:val="543E6594"/>
@@ -7280,7 +8053,7 @@
     </w:lvl>
   </w:abstractNum>
   <w:num w:numId="1">
-    <w:abstractNumId w:val="6"/>
+    <w:abstractNumId w:val="7"/>
   </w:num>
   <w:num w:numId="2">
     <w:abstractNumId w:val="1"/>
@@ -7300,11 +8073,14 @@
   <w:num w:numId="7">
     <w:abstractNumId w:val="3"/>
   </w:num>
+  <w:num w:numId="8">
+    <w:abstractNumId w:val="6"/>
+  </w:num>
 </w:numbering>
 </file>
 
 <file path=word/styles.xml><?xml version="1.0" encoding="utf-8"?>
-<w:styles xmlns:mc="http://schemas.openxmlformats.org/markup-compatibility/2006" xmlns:r="http://schemas.openxmlformats.org/officeDocument/2006/relationships" xmlns:w="http://schemas.openxmlformats.org/wordprocessingml/2006/main" xmlns:w14="http://schemas.microsoft.com/office/word/2010/wordml" xmlns:w15="http://schemas.microsoft.com/office/word/2012/wordml" xmlns:w16cex="http://schemas.microsoft.com/office/word/2018/wordml/cex" xmlns:w16cid="http://schemas.microsoft.com/office/word/2016/wordml/cid" xmlns:w16="http://schemas.microsoft.com/office/word/2018/wordml" xmlns:w16se="http://schemas.microsoft.com/office/word/2015/wordml/symex" mc:Ignorable="w14 w15 w16se w16cid w16 w16cex">
+<w:styles xmlns:mc="http://schemas.openxmlformats.org/markup-compatibility/2006" xmlns:r="http://schemas.openxmlformats.org/officeDocument/2006/relationships" xmlns:w="http://schemas.openxmlformats.org/wordprocessingml/2006/main" xmlns:w14="http://schemas.microsoft.com/office/word/2010/wordml" xmlns:w15="http://schemas.microsoft.com/office/word/2012/wordml" mc:Ignorable="w14 w15">
   <w:docDefaults>
     <w:rPrDefault>
       <w:rPr>
@@ -7320,7 +8096,7 @@
       </w:pPr>
     </w:pPrDefault>
   </w:docDefaults>
-  <w:latentStyles w:defLockedState="0" w:defUIPriority="99" w:defSemiHidden="0" w:defUnhideWhenUsed="0" w:defQFormat="0" w:count="376">
+  <w:latentStyles w:defLockedState="0" w:defUIPriority="99" w:defSemiHidden="0" w:defUnhideWhenUsed="0" w:defQFormat="0" w:count="371">
     <w:lsdException w:name="Normal" w:uiPriority="0" w:qFormat="1"/>
     <w:lsdException w:name="heading 1" w:uiPriority="9" w:qFormat="1"/>
     <w:lsdException w:name="heading 2" w:semiHidden="1" w:uiPriority="9" w:unhideWhenUsed="1" w:qFormat="1"/>
@@ -7692,11 +8468,6 @@
     <w:lsdException w:name="List Table 5 Dark Accent 6" w:uiPriority="50"/>
     <w:lsdException w:name="List Table 6 Colorful Accent 6" w:uiPriority="51"/>
     <w:lsdException w:name="List Table 7 Colorful Accent 6" w:uiPriority="52"/>
-    <w:lsdException w:name="Mention" w:semiHidden="1" w:unhideWhenUsed="1"/>
-    <w:lsdException w:name="Smart Hyperlink" w:semiHidden="1" w:unhideWhenUsed="1"/>
-    <w:lsdException w:name="Hashtag" w:semiHidden="1" w:unhideWhenUsed="1"/>
-    <w:lsdException w:name="Unresolved Mention" w:semiHidden="1" w:unhideWhenUsed="1"/>
-    <w:lsdException w:name="Smart Link" w:semiHidden="1" w:unhideWhenUsed="1"/>
   </w:latentStyles>
   <w:style w:type="paragraph" w:default="1" w:styleId="Normal">
     <w:name w:val="Normal"/>
@@ -7788,7 +8559,7 @@
       <w:szCs w:val="32"/>
     </w:rPr>
   </w:style>
-  <w:style w:type="paragraph" w:styleId="TtuloTDC">
+  <w:style w:type="paragraph" w:styleId="TtulodeTDC">
     <w:name w:val="TOC Heading"/>
     <w:basedOn w:val="Ttulo1"/>
     <w:next w:val="Normal"/>
@@ -7900,7 +8671,7 @@
       <w:contextualSpacing/>
     </w:pPr>
   </w:style>
-  <w:style w:type="character" w:styleId="Mencinsinresolver">
+  <w:style w:type="character" w:customStyle="1" w:styleId="UnresolvedMention">
     <w:name w:val="Unresolved Mention"/>
     <w:basedOn w:val="Fuentedeprrafopredeter"/>
     <w:uiPriority w:val="99"/>
@@ -8246,7 +9017,7 @@
 </file>
 
 <file path=customXml/itemProps2.xml><?xml version="1.0" encoding="utf-8"?>
-<ds:datastoreItem xmlns:ds="http://schemas.openxmlformats.org/officeDocument/2006/customXml" ds:itemID="{ADA4635E-7521-44D2-A005-D6872DCF2DD7}">
+<ds:datastoreItem xmlns:ds="http://schemas.openxmlformats.org/officeDocument/2006/customXml" ds:itemID="{E8BD6965-A956-4ED0-935A-EC65781AFB47}">
   <ds:schemaRefs>
     <ds:schemaRef ds:uri="http://schemas.openxmlformats.org/officeDocument/2006/bibliography"/>
   </ds:schemaRefs>
